--- a/Documents/ТЗ.docx
+++ b/Documents/ТЗ.docx
@@ -79,13 +79,8 @@
         <w:jc w:val="center"/>
       </w:pPr>
       <w:r>
-        <w:t xml:space="preserve">Выдано: студенту группы 589-3 </w:t>
-      </w:r>
-      <w:proofErr w:type="spellStart"/>
-      <w:r>
-        <w:t>Буракову</w:t>
-      </w:r>
-      <w:proofErr w:type="spellEnd"/>
+        <w:t>Выдано: студенту группы 589-3 Буракову</w:t>
+      </w:r>
       <w:r>
         <w:t xml:space="preserve"> </w:t>
       </w:r>
@@ -114,14 +109,12 @@
       <w:r>
         <w:t xml:space="preserve">" для САПР </w:t>
       </w:r>
-      <w:proofErr w:type="spellStart"/>
       <w:r>
         <w:rPr>
           <w:lang w:val="en-US"/>
         </w:rPr>
         <w:t>Kompas</w:t>
       </w:r>
-      <w:proofErr w:type="spellEnd"/>
       <w:r>
         <w:t xml:space="preserve"> 3</w:t>
       </w:r>
@@ -207,7 +200,15 @@
         <w:ind w:left="0" w:firstLine="426"/>
       </w:pPr>
       <w:r>
-        <w:t>изображения модели стеллажа с размерами</w:t>
+        <w:t xml:space="preserve">изображения модели </w:t>
+      </w:r>
+      <w:r>
+        <w:t>стола</w:t>
+      </w:r>
+      <w:bookmarkStart w:id="0" w:name="_GoBack"/>
+      <w:bookmarkEnd w:id="0"/>
+      <w:r>
+        <w:t xml:space="preserve"> с размерами</w:t>
       </w:r>
     </w:p>
     <w:p>
@@ -465,8 +466,6 @@
       <w:r>
         <w:t>;</w:t>
       </w:r>
-      <w:bookmarkStart w:id="0" w:name="_GoBack"/>
-      <w:bookmarkEnd w:id="0"/>
     </w:p>
     <w:p>
       <w:pPr>
@@ -515,14 +514,12 @@
         <w:lastRenderedPageBreak/>
         <w:t xml:space="preserve">Программа с пользовательским интерфейсом с возможностью изменения значений, представленных выше, и последующим построении объекта в САПР </w:t>
       </w:r>
-      <w:proofErr w:type="spellStart"/>
       <w:r>
         <w:rPr>
           <w:lang w:val="en-US"/>
         </w:rPr>
         <w:t>Kompas</w:t>
       </w:r>
-      <w:proofErr w:type="spellEnd"/>
       <w:r>
         <w:t xml:space="preserve">. В плагине будут проходить проверки значений, вводимых пользователем. При введении некорректных значений будет изменятся цвет элемента управления. При нажатии на кнопку «Построить» будет проходить проверка правильности ввода данных. Если данные некорректные, то высветиться окно с ошибкой построения и не будут применяться введенные параметры. </w:t>
       </w:r>
@@ -545,21 +542,8 @@
         </w:numPr>
         <w:ind w:left="0" w:firstLine="426"/>
       </w:pPr>
-      <w:proofErr w:type="spellStart"/>
-      <w:r>
-        <w:t>Microsoft</w:t>
-      </w:r>
-      <w:proofErr w:type="spellEnd"/>
-      <w:r>
-        <w:t xml:space="preserve"> </w:t>
-      </w:r>
-      <w:proofErr w:type="spellStart"/>
-      <w:r>
-        <w:t>Windows</w:t>
-      </w:r>
-      <w:proofErr w:type="spellEnd"/>
-      <w:r>
-        <w:t xml:space="preserve"> 10 (64-разрядная версия)</w:t>
+      <w:r>
+        <w:t>Microsoft Windows 10 (64-разрядная версия)</w:t>
       </w:r>
       <w:r>
         <w:t xml:space="preserve">; </w:t>
@@ -645,14 +629,12 @@
       <w:r>
         <w:t xml:space="preserve">плагин для программы </w:t>
       </w:r>
-      <w:proofErr w:type="spellStart"/>
       <w:r>
         <w:rPr>
           <w:lang w:val="en-US"/>
         </w:rPr>
         <w:t>Kompas</w:t>
       </w:r>
-      <w:proofErr w:type="spellEnd"/>
       <w:r>
         <w:rPr>
           <w:lang w:val="en-US"/>
@@ -675,11 +657,9 @@
       <w:r>
         <w:t xml:space="preserve">библиотека для тестирования </w:t>
       </w:r>
-      <w:proofErr w:type="spellStart"/>
       <w:r>
         <w:t>NUnit</w:t>
       </w:r>
-      <w:proofErr w:type="spellEnd"/>
       <w:r>
         <w:rPr>
           <w:lang w:val="en-US"/>
@@ -708,19 +688,11 @@
       <w:r>
         <w:t xml:space="preserve">система контроля версии </w:t>
       </w:r>
-      <w:proofErr w:type="spellStart"/>
       <w:r>
         <w:rPr>
           <w:lang w:val="en-US"/>
         </w:rPr>
-        <w:t>Git</w:t>
-      </w:r>
-      <w:proofErr w:type="spellEnd"/>
-      <w:r>
-        <w:rPr>
-          <w:lang w:val="en-US"/>
-        </w:rPr>
-        <w:t>.</w:t>
+        <w:t>Git.</w:t>
       </w:r>
     </w:p>
     <w:p>
@@ -790,15 +762,7 @@
         <w:ind w:left="0" w:firstLine="426"/>
       </w:pPr>
       <w:r>
-        <w:t xml:space="preserve">видеокарта с поддержкой </w:t>
-      </w:r>
-      <w:proofErr w:type="spellStart"/>
-      <w:r>
-        <w:t>OpenGL</w:t>
-      </w:r>
-      <w:proofErr w:type="spellEnd"/>
-      <w:r>
-        <w:t xml:space="preserve"> 4.5, с 2 ГБ видеопамяти и более, пропускная способность видеопамяти — 80 ГБ/с и более;</w:t>
+        <w:t>видеокарта с поддержкой OpenGL 4.5, с 2 ГБ видеопамяти и более, пропускная способность видеопамяти — 80 ГБ/с и более;</w:t>
       </w:r>
     </w:p>
     <w:p>
@@ -1327,13 +1291,8 @@
               <w:pStyle w:val="a4"/>
               <w:ind w:firstLine="426"/>
             </w:pPr>
-            <w:proofErr w:type="spellStart"/>
             <w:r>
-              <w:t>Калентьев</w:t>
-            </w:r>
-            <w:proofErr w:type="spellEnd"/>
-            <w:r>
-              <w:t xml:space="preserve"> А.А.____________</w:t>
+              <w:t>Калентьев А.А.____________</w:t>
             </w:r>
           </w:p>
         </w:tc>

--- a/Documents/ТЗ.docx
+++ b/Documents/ТЗ.docx
@@ -116,7 +116,10 @@
         <w:t>Kompas</w:t>
       </w:r>
       <w:r>
-        <w:t xml:space="preserve"> 3</w:t>
+        <w:t>-</w:t>
+      </w:r>
+      <w:r>
+        <w:t>3</w:t>
       </w:r>
       <w:r>
         <w:rPr>
@@ -189,6 +192,8 @@
       <w:r>
         <w:t>Исходные данные к работе:</w:t>
       </w:r>
+      <w:bookmarkStart w:id="0" w:name="_GoBack"/>
+      <w:bookmarkEnd w:id="0"/>
     </w:p>
     <w:p>
       <w:pPr>
@@ -205,10 +210,11 @@
       <w:r>
         <w:t>стола</w:t>
       </w:r>
-      <w:bookmarkStart w:id="0" w:name="_GoBack"/>
-      <w:bookmarkEnd w:id="0"/>
       <w:r>
         <w:t xml:space="preserve"> с размерами</w:t>
+      </w:r>
+      <w:r>
+        <w:t xml:space="preserve"> (см. рисунок 1)</w:t>
       </w:r>
     </w:p>
     <w:p>
@@ -218,14 +224,10 @@
         <w:jc w:val="center"/>
       </w:pPr>
       <w:r>
-        <w:rPr>
-          <w:noProof/>
-          <w:lang w:eastAsia="ru-RU"/>
-        </w:rPr>
         <w:drawing>
-          <wp:inline distT="0" distB="0" distL="0" distR="0" wp14:anchorId="5F7292CD" wp14:editId="1011F1AF">
-            <wp:extent cx="5741230" cy="2470785"/>
-            <wp:effectExtent l="0" t="0" r="0" b="5715"/>
+          <wp:inline distT="0" distB="0" distL="0" distR="0" wp14:anchorId="1EAA49CB" wp14:editId="4E1E0A98">
+            <wp:extent cx="5824823" cy="2399665"/>
+            <wp:effectExtent l="0" t="0" r="5080" b="635"/>
             <wp:docPr id="1" name="Рисунок 1"/>
             <wp:cNvGraphicFramePr>
               <a:graphicFrameLocks xmlns:a="http://schemas.openxmlformats.org/drawingml/2006/main" noChangeAspect="1"/>
@@ -246,7 +248,7 @@
                   <pic:spPr>
                     <a:xfrm>
                       <a:off x="0" y="0"/>
-                      <a:ext cx="5748299" cy="2473827"/>
+                      <a:ext cx="5830806" cy="2402130"/>
                     </a:xfrm>
                     <a:prstGeom prst="rect">
                       <a:avLst/>
@@ -295,7 +297,7 @@
           <w:ilvl w:val="0"/>
           <w:numId w:val="2"/>
         </w:numPr>
-        <w:ind w:left="0" w:firstLine="426"/>
+        <w:ind w:left="0" w:firstLine="709"/>
       </w:pPr>
       <w:r>
         <w:t>длина</w:t>
@@ -307,9 +309,6 @@
         <w:t>стола</w:t>
       </w:r>
       <w:r>
-        <w:rPr>
-          <w:lang w:val="en-US"/>
-        </w:rPr>
         <w:t xml:space="preserve"> </w:t>
       </w:r>
       <w:r>
@@ -332,7 +331,19 @@
         <w:t xml:space="preserve"> </w:t>
       </w:r>
       <w:r>
-        <w:t>(30 – 200 см)</w:t>
+        <w:t>(</w:t>
+      </w:r>
+      <w:r>
+        <w:t xml:space="preserve">минимум - 300 мм, максимум - </w:t>
+      </w:r>
+      <w:r>
+        <w:t>200</w:t>
+      </w:r>
+      <w:r>
+        <w:t>0 мм</w:t>
+      </w:r>
+      <w:r>
+        <w:t>)</w:t>
       </w:r>
       <w:r>
         <w:t>;</w:t>
@@ -345,7 +356,7 @@
           <w:ilvl w:val="0"/>
           <w:numId w:val="2"/>
         </w:numPr>
-        <w:ind w:left="0" w:firstLine="426"/>
+        <w:ind w:left="0" w:firstLine="709"/>
       </w:pPr>
       <w:r>
         <w:t xml:space="preserve">высота </w:t>
@@ -376,7 +387,37 @@
         <w:t xml:space="preserve"> </w:t>
       </w:r>
       <w:r>
-        <w:t>(30 – 150 см)</w:t>
+        <w:t>(</w:t>
+      </w:r>
+      <w:r>
+        <w:t xml:space="preserve">минимум - </w:t>
+      </w:r>
+      <w:r>
+        <w:t>30</w:t>
+      </w:r>
+      <w:r>
+        <w:t>0 мм,</w:t>
+      </w:r>
+      <w:r>
+        <w:t xml:space="preserve"> </w:t>
+      </w:r>
+      <w:r>
+        <w:t xml:space="preserve">максимум - </w:t>
+      </w:r>
+      <w:r>
+        <w:t>1</w:t>
+      </w:r>
+      <w:r>
+        <w:t>2</w:t>
+      </w:r>
+      <w:r>
+        <w:t>0</w:t>
+      </w:r>
+      <w:r>
+        <w:t>0 м</w:t>
+      </w:r>
+      <w:r>
+        <w:t>м)</w:t>
       </w:r>
       <w:r>
         <w:t>;</w:t>
@@ -389,7 +430,7 @@
           <w:ilvl w:val="0"/>
           <w:numId w:val="2"/>
         </w:numPr>
-        <w:ind w:left="0" w:firstLine="426"/>
+        <w:ind w:left="0" w:firstLine="709"/>
       </w:pPr>
       <w:r>
         <w:t xml:space="preserve">ширина </w:t>
@@ -414,18 +455,39 @@
         <w:t xml:space="preserve"> </w:t>
       </w:r>
       <w:r>
-        <w:rPr>
-          <w:lang w:val="en-US"/>
-        </w:rPr>
-        <w:t xml:space="preserve">(30 – 200 </w:t>
-      </w:r>
-      <w:r>
-        <w:t>см</w:t>
-      </w:r>
-      <w:r>
-        <w:rPr>
-          <w:lang w:val="en-US"/>
-        </w:rPr>
+        <w:t>(</w:t>
+      </w:r>
+      <w:r>
+        <w:t xml:space="preserve">минимум – </w:t>
+      </w:r>
+      <w:r>
+        <w:t>30</w:t>
+      </w:r>
+      <w:r>
+        <w:t>0 мм,</w:t>
+      </w:r>
+      <w:r>
+        <w:t xml:space="preserve"> </w:t>
+      </w:r>
+      <w:r>
+        <w:t xml:space="preserve">максимум - </w:t>
+      </w:r>
+      <w:r>
+        <w:t>200</w:t>
+      </w:r>
+      <w:r>
+        <w:t>0</w:t>
+      </w:r>
+      <w:r>
+        <w:t xml:space="preserve"> </w:t>
+      </w:r>
+      <w:r>
+        <w:t>м</w:t>
+      </w:r>
+      <w:r>
+        <w:t>м</w:t>
+      </w:r>
+      <w:r>
         <w:t>)</w:t>
       </w:r>
       <w:r>
@@ -439,7 +501,7 @@
           <w:ilvl w:val="0"/>
           <w:numId w:val="2"/>
         </w:numPr>
-        <w:ind w:left="0" w:firstLine="426"/>
+        <w:ind w:left="0" w:firstLine="709"/>
       </w:pPr>
       <w:r>
         <w:t>высота пластины стола</w:t>
@@ -461,7 +523,46 @@
         <w:t xml:space="preserve"> </w:t>
       </w:r>
       <w:r>
-        <w:t>(1 – 5 см)</w:t>
+        <w:t>(</w:t>
+      </w:r>
+      <w:r>
+        <w:t xml:space="preserve">минимум – </w:t>
+      </w:r>
+      <w:r>
+        <w:t>1</w:t>
+      </w:r>
+      <w:r>
+        <w:t>0</w:t>
+      </w:r>
+      <w:r>
+        <w:t xml:space="preserve"> </w:t>
+      </w:r>
+      <w:r>
+        <w:t>мм</w:t>
+      </w:r>
+      <w:r>
+        <w:t>,</w:t>
+      </w:r>
+      <w:r>
+        <w:t xml:space="preserve"> </w:t>
+      </w:r>
+      <w:r>
+        <w:t>максимум</w:t>
+      </w:r>
+      <w:r>
+        <w:t>– 5</w:t>
+      </w:r>
+      <w:r>
+        <w:t>0</w:t>
+      </w:r>
+      <w:r>
+        <w:t xml:space="preserve"> </w:t>
+      </w:r>
+      <w:r>
+        <w:t>мм</w:t>
+      </w:r>
+      <w:r>
+        <w:t>)</w:t>
       </w:r>
       <w:r>
         <w:t>;</w:t>
@@ -474,32 +575,79 @@
           <w:ilvl w:val="0"/>
           <w:numId w:val="2"/>
         </w:numPr>
-        <w:ind w:left="0" w:firstLine="426"/>
-      </w:pPr>
-      <w:r>
-        <w:t xml:space="preserve">расстояние ножек от края стола </w:t>
+        <w:ind w:left="0" w:firstLine="709"/>
+      </w:pPr>
+      <w:r>
+        <w:t>расстояние между ножками стола по ширине</w:t>
+      </w:r>
+      <w:r>
+        <w:t xml:space="preserve"> стола</w:t>
+      </w:r>
+      <w:r>
+        <w:t xml:space="preserve"> </w:t>
       </w:r>
       <w:r>
         <w:rPr>
           <w:b/>
           <w:lang w:val="en-US"/>
         </w:rPr>
-        <w:t>V</w:t>
+        <w:t>w</w:t>
       </w:r>
       <w:r>
         <w:rPr>
           <w:b/>
         </w:rPr>
+        <w:t>1</w:t>
+      </w:r>
+      <w:r>
+        <w:rPr>
+          <w:b/>
+        </w:rPr>
         <w:t xml:space="preserve"> </w:t>
       </w:r>
       <w:r>
-        <w:t>(3 -</w:t>
-      </w:r>
-      <w:r>
-        <w:t xml:space="preserve"> 10</w:t>
-      </w:r>
-      <w:r>
-        <w:t xml:space="preserve"> см)</w:t>
+        <w:t>(</w:t>
+      </w:r>
+      <w:r>
+        <w:t xml:space="preserve">минимум – </w:t>
+      </w:r>
+      <w:r>
+        <w:t xml:space="preserve">ширина стола </w:t>
+      </w:r>
+      <w:r>
+        <w:rPr>
+          <w:b/>
+          <w:lang w:val="en-US"/>
+        </w:rPr>
+        <w:t>W</w:t>
+      </w:r>
+      <w:r>
+        <w:t xml:space="preserve">/2 </w:t>
+      </w:r>
+      <w:r>
+        <w:t>мм, максимум</w:t>
+      </w:r>
+      <w:r>
+        <w:t xml:space="preserve"> </w:t>
+      </w:r>
+      <w:r>
+        <w:t xml:space="preserve">– ширина стола </w:t>
+      </w:r>
+      <w:r>
+        <w:rPr>
+          <w:b/>
+          <w:lang w:val="en-US"/>
+        </w:rPr>
+        <w:t>W</w:t>
+      </w:r>
+      <w:r>
+        <w:t xml:space="preserve"> </w:t>
+      </w:r>
+      <w:r>
+        <w:t>мм</w:t>
+      </w:r>
+      <w:r>
+        <w:t>)</w:t>
       </w:r>
       <w:r>
         <w:t>;</w:t>
@@ -508,10 +656,241 @@
     <w:p>
       <w:pPr>
         <w:pStyle w:val="a4"/>
+        <w:numPr>
+          <w:ilvl w:val="0"/>
+          <w:numId w:val="2"/>
+        </w:numPr>
+        <w:ind w:left="0" w:firstLine="709"/>
+      </w:pPr>
+      <w:r>
+        <w:lastRenderedPageBreak/>
+        <w:t xml:space="preserve">расстояние между ножками стола по </w:t>
+      </w:r>
+      <w:r>
+        <w:t>длине стола</w:t>
+      </w:r>
+      <w:r>
+        <w:t xml:space="preserve"> </w:t>
+      </w:r>
+      <w:r>
+        <w:rPr>
+          <w:b/>
+          <w:lang w:val="en-US"/>
+        </w:rPr>
+        <w:t>w</w:t>
+      </w:r>
+      <w:r>
+        <w:rPr>
+          <w:b/>
+        </w:rPr>
+        <w:t>2</w:t>
+      </w:r>
+      <w:r>
+        <w:rPr>
+          <w:b/>
+        </w:rPr>
+        <w:t xml:space="preserve"> </w:t>
+      </w:r>
+      <w:r>
+        <w:t>(</w:t>
+      </w:r>
+      <w:r>
+        <w:t xml:space="preserve">минимум – </w:t>
+      </w:r>
+      <w:r>
+        <w:t>длина</w:t>
+      </w:r>
+      <w:r>
+        <w:t xml:space="preserve"> стола </w:t>
+      </w:r>
+      <w:r>
+        <w:rPr>
+          <w:b/>
+          <w:lang w:val="en-US"/>
+        </w:rPr>
+        <w:t>L</w:t>
+      </w:r>
+      <w:r>
+        <w:t xml:space="preserve">/2 </w:t>
+      </w:r>
+      <w:r>
+        <w:t xml:space="preserve">мм, максимум – </w:t>
+      </w:r>
+      <w:r>
+        <w:t>длина</w:t>
+      </w:r>
+      <w:r>
+        <w:t xml:space="preserve"> стола </w:t>
+      </w:r>
+      <w:r>
+        <w:rPr>
+          <w:b/>
+          <w:lang w:val="en-US"/>
+        </w:rPr>
+        <w:t>L</w:t>
+      </w:r>
+      <w:r>
+        <w:t>)</w:t>
+      </w:r>
+      <w:r>
+        <w:t>;</w:t>
+      </w:r>
+    </w:p>
+    <w:p>
+      <w:pPr>
+        <w:pStyle w:val="a4"/>
+        <w:numPr>
+          <w:ilvl w:val="0"/>
+          <w:numId w:val="2"/>
+        </w:numPr>
+        <w:ind w:left="0" w:firstLine="709"/>
+      </w:pPr>
+      <w:r>
+        <w:t>расстояние от края сто</w:t>
+      </w:r>
+      <w:r>
+        <w:t>ла</w:t>
+      </w:r>
+      <w:r>
+        <w:t xml:space="preserve"> по </w:t>
+      </w:r>
+      <w:r>
+        <w:t>длине</w:t>
+      </w:r>
+      <w:r>
+        <w:t xml:space="preserve"> </w:t>
+      </w:r>
+      <w:r>
+        <w:rPr>
+          <w:b/>
+          <w:lang w:val="en-US"/>
+        </w:rPr>
+        <w:t>v</w:t>
+      </w:r>
+      <w:r>
+        <w:rPr>
+          <w:b/>
+        </w:rPr>
+        <w:t>1</w:t>
+      </w:r>
+      <w:r>
+        <w:t>.</w:t>
+      </w:r>
+      <w:r>
+        <w:t xml:space="preserve"> Будет определятся автоматически</w:t>
+      </w:r>
+      <w:r>
+        <w:t xml:space="preserve"> </w:t>
+      </w:r>
+      <w:r>
+        <w:t xml:space="preserve">по формуле: длина стола </w:t>
+      </w:r>
+      <w:r>
+        <w:rPr>
+          <w:b/>
+          <w:lang w:val="en-US"/>
+        </w:rPr>
+        <w:t>L</w:t>
+      </w:r>
+      <w:r>
+        <w:t xml:space="preserve"> – </w:t>
+      </w:r>
+      <w:r>
+        <w:rPr>
+          <w:b/>
+          <w:lang w:val="en-US"/>
+        </w:rPr>
+        <w:t>w</w:t>
+      </w:r>
+      <w:r>
+        <w:rPr>
+          <w:b/>
+        </w:rPr>
+        <w:t>2</w:t>
+      </w:r>
+      <w:r>
+        <w:t xml:space="preserve"> расстояние между ножками стола по длине</w:t>
+      </w:r>
+      <w:r>
+        <w:t>;</w:t>
+      </w:r>
+    </w:p>
+    <w:p>
+      <w:pPr>
+        <w:pStyle w:val="a4"/>
+        <w:numPr>
+          <w:ilvl w:val="0"/>
+          <w:numId w:val="2"/>
+        </w:numPr>
+        <w:ind w:left="0" w:firstLine="709"/>
+      </w:pPr>
+      <w:r>
+        <w:t>расстояние от края стала</w:t>
+      </w:r>
+      <w:r>
+        <w:t xml:space="preserve"> по ширине</w:t>
+      </w:r>
+      <w:r>
+        <w:t xml:space="preserve"> </w:t>
+      </w:r>
+      <w:r>
+        <w:rPr>
+          <w:b/>
+          <w:lang w:val="en-US"/>
+        </w:rPr>
+        <w:t>v</w:t>
+      </w:r>
+      <w:r>
+        <w:rPr>
+          <w:b/>
+        </w:rPr>
+        <w:t>2</w:t>
+      </w:r>
+      <w:r>
+        <w:t xml:space="preserve">. </w:t>
+      </w:r>
+      <w:r>
+        <w:t>Будет определятся автоматически</w:t>
+      </w:r>
+      <w:r>
+        <w:t xml:space="preserve"> </w:t>
+      </w:r>
+      <w:r>
+        <w:t xml:space="preserve">по формуле: длина стола </w:t>
+      </w:r>
+      <w:r>
+        <w:rPr>
+          <w:b/>
+          <w:lang w:val="en-US"/>
+        </w:rPr>
+        <w:t>W</w:t>
+      </w:r>
+      <w:r>
+        <w:t xml:space="preserve"> – </w:t>
+      </w:r>
+      <w:r>
+        <w:rPr>
+          <w:b/>
+          <w:lang w:val="en-US"/>
+        </w:rPr>
+        <w:t>w</w:t>
+      </w:r>
+      <w:r>
+        <w:rPr>
+          <w:b/>
+        </w:rPr>
+        <w:t>2</w:t>
+      </w:r>
+      <w:r>
+        <w:t xml:space="preserve"> расстояние между ножками стола по длине;</w:t>
+      </w:r>
+    </w:p>
+    <w:p>
+      <w:pPr>
+        <w:pStyle w:val="a4"/>
         <w:ind w:firstLine="709"/>
       </w:pPr>
       <w:r>
-        <w:lastRenderedPageBreak/>
         <w:t xml:space="preserve">Программа с пользовательским интерфейсом с возможностью изменения значений, представленных выше, и последующим построении объекта в САПР </w:t>
       </w:r>
       <w:r>
@@ -519,6 +898,18 @@
           <w:lang w:val="en-US"/>
         </w:rPr>
         <w:t>Kompas</w:t>
+      </w:r>
+      <w:r>
+        <w:t>-</w:t>
+      </w:r>
+      <w:r>
+        <w:t>3</w:t>
+      </w:r>
+      <w:r>
+        <w:rPr>
+          <w:lang w:val="en-US"/>
+        </w:rPr>
+        <w:t>D</w:t>
       </w:r>
       <w:r>
         <w:t xml:space="preserve">. В плагине будут проходить проверки значений, вводимых пользователем. При введении некорректных значений будет изменятся цвет элемента управления. При нажатии на кнопку «Построить» будет проходить проверка правильности ввода данных. Если данные некорректные, то высветиться окно с ошибкой построения и не будут применяться введенные параметры. </w:t>
@@ -636,9 +1027,21 @@
         <w:t>Kompas</w:t>
       </w:r>
       <w:r>
+        <w:t>-3</w:t>
+      </w:r>
+      <w:r>
         <w:rPr>
           <w:lang w:val="en-US"/>
         </w:rPr>
+        <w:t>D</w:t>
+      </w:r>
+      <w:r>
+        <w:t xml:space="preserve"> </w:t>
+      </w:r>
+      <w:r>
+        <w:t>21.0.2.1174</w:t>
+      </w:r>
+      <w:r>
         <w:t xml:space="preserve"> 2022</w:t>
       </w:r>
       <w:r>
@@ -762,6 +1165,7 @@
         <w:ind w:left="0" w:firstLine="426"/>
       </w:pPr>
       <w:r>
+        <w:lastRenderedPageBreak/>
         <w:t>видеокарта с поддержкой OpenGL 4.5, с 2 ГБ видеопамяти и более, пропускная способность видеопамяти — 80 ГБ/с и более;</w:t>
       </w:r>
     </w:p>

--- a/Documents/ТЗ.docx
+++ b/Documents/ТЗ.docx
@@ -79,8 +79,13 @@
         <w:jc w:val="center"/>
       </w:pPr>
       <w:r>
-        <w:t>Выдано: студенту группы 589-3 Буракову</w:t>
-      </w:r>
+        <w:t xml:space="preserve">Выдано: студенту группы 589-3 </w:t>
+      </w:r>
+      <w:proofErr w:type="spellStart"/>
+      <w:r>
+        <w:t>Буракову</w:t>
+      </w:r>
+      <w:proofErr w:type="spellEnd"/>
       <w:r>
         <w:t xml:space="preserve"> </w:t>
       </w:r>
@@ -110,22 +115,19 @@
         <w:t xml:space="preserve">" для САПР </w:t>
       </w:r>
       <w:r>
+        <w:t xml:space="preserve">Компас </w:t>
+      </w:r>
+      <w:r>
+        <w:t>3</w:t>
+      </w:r>
+      <w:r>
         <w:rPr>
           <w:lang w:val="en-US"/>
         </w:rPr>
-        <w:t>Kompas</w:t>
-      </w:r>
-      <w:r>
-        <w:t>-</w:t>
-      </w:r>
-      <w:r>
-        <w:t>3</w:t>
-      </w:r>
-      <w:r>
-        <w:rPr>
-          <w:lang w:val="en-US"/>
-        </w:rPr>
         <w:t>D</w:t>
+      </w:r>
+      <w:r>
+        <w:t xml:space="preserve"> 2022</w:t>
       </w:r>
       <w:r>
         <w:t>.</w:t>
@@ -192,8 +194,6 @@
       <w:r>
         <w:t>Исходные данные к работе:</w:t>
       </w:r>
-      <w:bookmarkStart w:id="0" w:name="_GoBack"/>
-      <w:bookmarkEnd w:id="0"/>
     </w:p>
     <w:p>
       <w:pPr>
@@ -224,6 +224,10 @@
         <w:jc w:val="center"/>
       </w:pPr>
       <w:r>
+        <w:rPr>
+          <w:noProof/>
+          <w:lang w:eastAsia="ru-RU"/>
+        </w:rPr>
         <w:drawing>
           <wp:inline distT="0" distB="0" distL="0" distR="0" wp14:anchorId="1EAA49CB" wp14:editId="4E1E0A98">
             <wp:extent cx="5824823" cy="2399665"/>
@@ -578,13 +582,7 @@
         <w:ind w:left="0" w:firstLine="709"/>
       </w:pPr>
       <w:r>
-        <w:t>расстояние между ножками стола по ширине</w:t>
-      </w:r>
-      <w:r>
-        <w:t xml:space="preserve"> стола</w:t>
-      </w:r>
-      <w:r>
-        <w:t xml:space="preserve"> </w:t>
+        <w:t xml:space="preserve">расстояние между ножками стола по ширине стола </w:t>
       </w:r>
       <w:r>
         <w:rPr>
@@ -752,10 +750,7 @@
         <w:t>ла</w:t>
       </w:r>
       <w:r>
-        <w:t xml:space="preserve"> по </w:t>
-      </w:r>
-      <w:r>
-        <w:t>длине</w:t>
+        <w:t xml:space="preserve"> по длине</w:t>
       </w:r>
       <w:r>
         <w:t xml:space="preserve"> </w:t>
@@ -809,10 +804,7 @@
         <w:t>2</w:t>
       </w:r>
       <w:r>
-        <w:t xml:space="preserve"> расстояние между ножками стола по длине</w:t>
-      </w:r>
-      <w:r>
-        <w:t>;</w:t>
+        <w:t xml:space="preserve"> расстояние между ножками стола по длине;</w:t>
       </w:r>
     </w:p>
     <w:p>
@@ -847,10 +839,7 @@
         <w:t>2</w:t>
       </w:r>
       <w:r>
-        <w:t xml:space="preserve">. </w:t>
-      </w:r>
-      <w:r>
-        <w:t>Будет определятся автоматически</w:t>
+        <w:t>. Будет определятся автоматически</w:t>
       </w:r>
       <w:r>
         <w:t xml:space="preserve"> </w:t>
@@ -879,7 +868,7 @@
         <w:rPr>
           <w:b/>
         </w:rPr>
-        <w:t>2</w:t>
+        <w:t>1</w:t>
       </w:r>
       <w:r>
         <w:t xml:space="preserve"> расстояние между ножками стола по длине;</w:t>
@@ -894,13 +883,7 @@
         <w:t xml:space="preserve">Программа с пользовательским интерфейсом с возможностью изменения значений, представленных выше, и последующим построении объекта в САПР </w:t>
       </w:r>
       <w:r>
-        <w:rPr>
-          <w:lang w:val="en-US"/>
-        </w:rPr>
-        <w:t>Kompas</w:t>
-      </w:r>
-      <w:r>
-        <w:t>-</w:t>
+        <w:t xml:space="preserve">Компас </w:t>
       </w:r>
       <w:r>
         <w:t>3</w:t>
@@ -933,8 +916,21 @@
         </w:numPr>
         <w:ind w:left="0" w:firstLine="426"/>
       </w:pPr>
-      <w:r>
-        <w:t>Microsoft Windows 10 (64-разрядная версия)</w:t>
+      <w:proofErr w:type="spellStart"/>
+      <w:r>
+        <w:t>Microsoft</w:t>
+      </w:r>
+      <w:proofErr w:type="spellEnd"/>
+      <w:r>
+        <w:t xml:space="preserve"> </w:t>
+      </w:r>
+      <w:proofErr w:type="spellStart"/>
+      <w:r>
+        <w:t>Windows</w:t>
+      </w:r>
+      <w:proofErr w:type="spellEnd"/>
+      <w:r>
+        <w:t xml:space="preserve"> 10 (64-разрядная версия)</w:t>
       </w:r>
       <w:r>
         <w:t xml:space="preserve">; </w:t>
@@ -1021,28 +1017,22 @@
         <w:t xml:space="preserve">плагин для программы </w:t>
       </w:r>
       <w:r>
+        <w:t xml:space="preserve">Компас </w:t>
+      </w:r>
+      <w:r>
+        <w:t>3</w:t>
+      </w:r>
+      <w:r>
         <w:rPr>
           <w:lang w:val="en-US"/>
         </w:rPr>
-        <w:t>Kompas</w:t>
-      </w:r>
-      <w:r>
-        <w:t>-3</w:t>
-      </w:r>
-      <w:r>
-        <w:rPr>
-          <w:lang w:val="en-US"/>
-        </w:rPr>
         <w:t>D</w:t>
       </w:r>
       <w:r>
         <w:t xml:space="preserve"> </w:t>
       </w:r>
       <w:r>
-        <w:t>21.0.2.1174</w:t>
-      </w:r>
-      <w:r>
-        <w:t xml:space="preserve"> 2022</w:t>
+        <w:t>2022</w:t>
       </w:r>
       <w:r>
         <w:t>;</w:t>
@@ -1060,9 +1050,11 @@
       <w:r>
         <w:t xml:space="preserve">библиотека для тестирования </w:t>
       </w:r>
+      <w:proofErr w:type="spellStart"/>
       <w:r>
         <w:t>NUnit</w:t>
       </w:r>
+      <w:proofErr w:type="spellEnd"/>
       <w:r>
         <w:rPr>
           <w:lang w:val="en-US"/>
@@ -1091,11 +1083,19 @@
       <w:r>
         <w:t xml:space="preserve">система контроля версии </w:t>
       </w:r>
+      <w:proofErr w:type="spellStart"/>
       <w:r>
         <w:rPr>
           <w:lang w:val="en-US"/>
         </w:rPr>
-        <w:t>Git.</w:t>
+        <w:t>Git</w:t>
+      </w:r>
+      <w:proofErr w:type="spellEnd"/>
+      <w:r>
+        <w:rPr>
+          <w:lang w:val="en-US"/>
+        </w:rPr>
+        <w:t>.</w:t>
       </w:r>
     </w:p>
     <w:p>
@@ -1166,7 +1166,15 @@
       </w:pPr>
       <w:r>
         <w:lastRenderedPageBreak/>
-        <w:t>видеокарта с поддержкой OpenGL 4.5, с 2 ГБ видеопамяти и более, пропускная способность видеопамяти — 80 ГБ/с и более;</w:t>
+        <w:t xml:space="preserve">видеокарта с поддержкой </w:t>
+      </w:r>
+      <w:proofErr w:type="spellStart"/>
+      <w:r>
+        <w:t>OpenGL</w:t>
+      </w:r>
+      <w:proofErr w:type="spellEnd"/>
+      <w:r>
+        <w:t xml:space="preserve"> 4.5, с 2 ГБ видеопамяти и более, пропускная способность видеопамяти — 80 ГБ/с и более;</w:t>
       </w:r>
     </w:p>
     <w:p>
@@ -1184,16 +1192,6 @@
     </w:p>
     <w:p>
       <w:pPr>
-        <w:spacing w:after="160" w:line="259" w:lineRule="auto"/>
-        <w:ind w:firstLine="0"/>
-        <w:jc w:val="left"/>
-      </w:pPr>
-      <w:r>
-        <w:br w:type="page"/>
-      </w:r>
-    </w:p>
-    <w:p>
-      <w:pPr>
         <w:pStyle w:val="Default"/>
         <w:ind w:firstLine="426"/>
         <w:jc w:val="both"/>
@@ -1207,7 +1205,6 @@
           <w:sz w:val="28"/>
           <w:szCs w:val="28"/>
         </w:rPr>
-        <w:lastRenderedPageBreak/>
         <w:t>6. Пояснительная записка к индивидуальное задание должна включать в себя следующие разделы:</w:t>
       </w:r>
     </w:p>
@@ -1695,8 +1692,13 @@
               <w:pStyle w:val="a4"/>
               <w:ind w:firstLine="426"/>
             </w:pPr>
+            <w:proofErr w:type="spellStart"/>
             <w:r>
-              <w:t>Калентьев А.А.____________</w:t>
+              <w:t>Калентьев</w:t>
+            </w:r>
+            <w:proofErr w:type="spellEnd"/>
+            <w:r>
+              <w:t xml:space="preserve"> А.А.____________</w:t>
             </w:r>
           </w:p>
         </w:tc>
@@ -1707,8 +1709,9 @@
         <w:pStyle w:val="a4"/>
         <w:ind w:firstLine="426"/>
       </w:pPr>
-    </w:p>
-    <w:p/>
+      <w:bookmarkStart w:id="0" w:name="_GoBack"/>
+      <w:bookmarkEnd w:id="0"/>
+    </w:p>
     <w:sectPr>
       <w:headerReference w:type="default" r:id="rId8"/>
       <w:footerReference w:type="first" r:id="rId9"/>

--- a/Documents/ТЗ.docx
+++ b/Documents/ТЗ.docx
@@ -1205,7 +1205,37 @@
           <w:sz w:val="28"/>
           <w:szCs w:val="28"/>
         </w:rPr>
-        <w:t>6. Пояснительная записка к индивидуальное задание должна включать в себя следующие разделы:</w:t>
+        <w:t>6. Пояснительная записка к индивидуально</w:t>
+      </w:r>
+      <w:r>
+        <w:rPr>
+          <w:sz w:val="28"/>
+          <w:szCs w:val="28"/>
+        </w:rPr>
+        <w:t>му</w:t>
+      </w:r>
+      <w:r>
+        <w:rPr>
+          <w:sz w:val="28"/>
+          <w:szCs w:val="28"/>
+        </w:rPr>
+        <w:t xml:space="preserve"> задани</w:t>
+      </w:r>
+      <w:r>
+        <w:rPr>
+          <w:sz w:val="28"/>
+          <w:szCs w:val="28"/>
+        </w:rPr>
+        <w:t>ю</w:t>
+      </w:r>
+      <w:bookmarkStart w:id="0" w:name="_GoBack"/>
+      <w:bookmarkEnd w:id="0"/>
+      <w:r>
+        <w:rPr>
+          <w:sz w:val="28"/>
+          <w:szCs w:val="28"/>
+        </w:rPr>
+        <w:t xml:space="preserve"> должна включать в себя следующие разделы:</w:t>
       </w:r>
     </w:p>
     <w:p>
@@ -1709,8 +1739,6 @@
         <w:pStyle w:val="a4"/>
         <w:ind w:firstLine="426"/>
       </w:pPr>
-      <w:bookmarkStart w:id="0" w:name="_GoBack"/>
-      <w:bookmarkEnd w:id="0"/>
     </w:p>
     <w:sectPr>
       <w:headerReference w:type="default" r:id="rId8"/>

--- a/Documents/ТЗ.docx
+++ b/Documents/ТЗ.docx
@@ -79,13 +79,8 @@
         <w:jc w:val="center"/>
       </w:pPr>
       <w:r>
-        <w:t xml:space="preserve">Выдано: студенту группы 589-3 </w:t>
-      </w:r>
-      <w:proofErr w:type="spellStart"/>
-      <w:r>
-        <w:t>Буракову</w:t>
-      </w:r>
-      <w:proofErr w:type="spellEnd"/>
+        <w:t>Выдано: студенту группы 589-3 Буракову</w:t>
+      </w:r>
       <w:r>
         <w:t xml:space="preserve"> </w:t>
       </w:r>
@@ -880,7 +875,12 @@
         <w:ind w:firstLine="709"/>
       </w:pPr>
       <w:r>
-        <w:t xml:space="preserve">Программа с пользовательским интерфейсом с возможностью изменения значений, представленных выше, и последующим построении объекта в САПР </w:t>
+        <w:t>Необходимо разработать программу</w:t>
+      </w:r>
+      <w:bookmarkStart w:id="0" w:name="_GoBack"/>
+      <w:bookmarkEnd w:id="0"/>
+      <w:r>
+        <w:t xml:space="preserve"> с пользовательским интерфейсом с возможностью изменения значений, представленных выше, и последующим построении объекта в САПР </w:t>
       </w:r>
       <w:r>
         <w:t xml:space="preserve">Компас </w:t>
@@ -916,21 +916,8 @@
         </w:numPr>
         <w:ind w:left="0" w:firstLine="426"/>
       </w:pPr>
-      <w:proofErr w:type="spellStart"/>
-      <w:r>
-        <w:t>Microsoft</w:t>
-      </w:r>
-      <w:proofErr w:type="spellEnd"/>
-      <w:r>
-        <w:t xml:space="preserve"> </w:t>
-      </w:r>
-      <w:proofErr w:type="spellStart"/>
-      <w:r>
-        <w:t>Windows</w:t>
-      </w:r>
-      <w:proofErr w:type="spellEnd"/>
-      <w:r>
-        <w:t xml:space="preserve"> 10 (64-разрядная версия)</w:t>
+      <w:r>
+        <w:t>Microsoft Windows 10 (64-разрядная версия)</w:t>
       </w:r>
       <w:r>
         <w:t xml:space="preserve">; </w:t>
@@ -1050,11 +1037,9 @@
       <w:r>
         <w:t xml:space="preserve">библиотека для тестирования </w:t>
       </w:r>
-      <w:proofErr w:type="spellStart"/>
       <w:r>
         <w:t>NUnit</w:t>
       </w:r>
-      <w:proofErr w:type="spellEnd"/>
       <w:r>
         <w:rPr>
           <w:lang w:val="en-US"/>
@@ -1083,19 +1068,11 @@
       <w:r>
         <w:t xml:space="preserve">система контроля версии </w:t>
       </w:r>
-      <w:proofErr w:type="spellStart"/>
       <w:r>
         <w:rPr>
           <w:lang w:val="en-US"/>
         </w:rPr>
-        <w:t>Git</w:t>
-      </w:r>
-      <w:proofErr w:type="spellEnd"/>
-      <w:r>
-        <w:rPr>
-          <w:lang w:val="en-US"/>
-        </w:rPr>
-        <w:t>.</w:t>
+        <w:t>Git.</w:t>
       </w:r>
     </w:p>
     <w:p>
@@ -1166,15 +1143,7 @@
       </w:pPr>
       <w:r>
         <w:lastRenderedPageBreak/>
-        <w:t xml:space="preserve">видеокарта с поддержкой </w:t>
-      </w:r>
-      <w:proofErr w:type="spellStart"/>
-      <w:r>
-        <w:t>OpenGL</w:t>
-      </w:r>
-      <w:proofErr w:type="spellEnd"/>
-      <w:r>
-        <w:t xml:space="preserve"> 4.5, с 2 ГБ видеопамяти и более, пропускная способность видеопамяти — 80 ГБ/с и более;</w:t>
+        <w:t>видеокарта с поддержкой OpenGL 4.5, с 2 ГБ видеопамяти и более, пропускная способность видеопамяти — 80 ГБ/с и более;</w:t>
       </w:r>
     </w:p>
     <w:p>
@@ -1228,8 +1197,6 @@
         </w:rPr>
         <w:t>ю</w:t>
       </w:r>
-      <w:bookmarkStart w:id="0" w:name="_GoBack"/>
-      <w:bookmarkEnd w:id="0"/>
       <w:r>
         <w:rPr>
           <w:sz w:val="28"/>
@@ -1722,13 +1689,8 @@
               <w:pStyle w:val="a4"/>
               <w:ind w:firstLine="426"/>
             </w:pPr>
-            <w:proofErr w:type="spellStart"/>
             <w:r>
-              <w:t>Калентьев</w:t>
-            </w:r>
-            <w:proofErr w:type="spellEnd"/>
-            <w:r>
-              <w:t xml:space="preserve"> А.А.____________</w:t>
+              <w:t>Калентьев А.А.____________</w:t>
             </w:r>
           </w:p>
         </w:tc>

--- a/Documents/ТЗ.docx
+++ b/Documents/ТЗ.docx
@@ -79,8 +79,13 @@
         <w:jc w:val="center"/>
       </w:pPr>
       <w:r>
-        <w:t>Выдано: студенту группы 589-3 Буракову</w:t>
-      </w:r>
+        <w:t xml:space="preserve">Выдано: студенту группы 589-3 </w:t>
+      </w:r>
+      <w:proofErr w:type="spellStart"/>
+      <w:r>
+        <w:t>Буракову</w:t>
+      </w:r>
+      <w:proofErr w:type="spellEnd"/>
       <w:r>
         <w:t xml:space="preserve"> </w:t>
       </w:r>
@@ -503,10 +508,10 @@
         <w:ind w:left="0" w:firstLine="709"/>
       </w:pPr>
       <w:r>
-        <w:t>высота пластины стола</w:t>
-      </w:r>
-      <w:r>
-        <w:t xml:space="preserve"> </w:t>
+        <w:t xml:space="preserve">высота </w:t>
+      </w:r>
+      <w:r>
+        <w:t xml:space="preserve">столешницы </w:t>
       </w:r>
       <w:r>
         <w:rPr>
@@ -767,7 +772,10 @@
         <w:t>.</w:t>
       </w:r>
       <w:r>
-        <w:t xml:space="preserve"> Будет определятся автоматически</w:t>
+        <w:t xml:space="preserve"> Определяется</w:t>
+      </w:r>
+      <w:r>
+        <w:t xml:space="preserve"> автоматически</w:t>
       </w:r>
       <w:r>
         <w:t xml:space="preserve"> </w:t>
@@ -812,7 +820,10 @@
         <w:ind w:left="0" w:firstLine="709"/>
       </w:pPr>
       <w:r>
-        <w:t>расстояние от края стала</w:t>
+        <w:t>расстояние от края сто</w:t>
+      </w:r>
+      <w:r>
+        <w:t>ла</w:t>
       </w:r>
       <w:r>
         <w:t xml:space="preserve"> по ширине</w:t>
@@ -834,7 +845,10 @@
         <w:t>2</w:t>
       </w:r>
       <w:r>
-        <w:t>. Будет определятся автоматически</w:t>
+        <w:t>. Определяется</w:t>
+      </w:r>
+      <w:r>
+        <w:t xml:space="preserve"> автоматически</w:t>
       </w:r>
       <w:r>
         <w:t xml:space="preserve"> </w:t>
@@ -877,8 +891,6 @@
       <w:r>
         <w:t>Необходимо разработать программу</w:t>
       </w:r>
-      <w:bookmarkStart w:id="0" w:name="_GoBack"/>
-      <w:bookmarkEnd w:id="0"/>
       <w:r>
         <w:t xml:space="preserve"> с пользовательским интерфейсом с возможностью изменения значений, представленных выше, и последующим построении объекта в САПР </w:t>
       </w:r>
@@ -916,8 +928,21 @@
         </w:numPr>
         <w:ind w:left="0" w:firstLine="426"/>
       </w:pPr>
-      <w:r>
-        <w:t>Microsoft Windows 10 (64-разрядная версия)</w:t>
+      <w:proofErr w:type="spellStart"/>
+      <w:r>
+        <w:t>Microsoft</w:t>
+      </w:r>
+      <w:proofErr w:type="spellEnd"/>
+      <w:r>
+        <w:t xml:space="preserve"> </w:t>
+      </w:r>
+      <w:proofErr w:type="spellStart"/>
+      <w:r>
+        <w:t>Windows</w:t>
+      </w:r>
+      <w:proofErr w:type="spellEnd"/>
+      <w:r>
+        <w:t xml:space="preserve"> 10 (64-разрядная версия)</w:t>
       </w:r>
       <w:r>
         <w:t xml:space="preserve">; </w:t>
@@ -1037,9 +1062,11 @@
       <w:r>
         <w:t xml:space="preserve">библиотека для тестирования </w:t>
       </w:r>
+      <w:proofErr w:type="spellStart"/>
       <w:r>
         <w:t>NUnit</w:t>
       </w:r>
+      <w:proofErr w:type="spellEnd"/>
       <w:r>
         <w:rPr>
           <w:lang w:val="en-US"/>
@@ -1068,12 +1095,22 @@
       <w:r>
         <w:t xml:space="preserve">система контроля версии </w:t>
       </w:r>
+      <w:proofErr w:type="spellStart"/>
       <w:r>
         <w:rPr>
           <w:lang w:val="en-US"/>
         </w:rPr>
-        <w:t>Git.</w:t>
-      </w:r>
+        <w:t>Git</w:t>
+      </w:r>
+      <w:proofErr w:type="spellEnd"/>
+      <w:r>
+        <w:rPr>
+          <w:lang w:val="en-US"/>
+        </w:rPr>
+        <w:t>.</w:t>
+      </w:r>
+      <w:bookmarkStart w:id="0" w:name="_GoBack"/>
+      <w:bookmarkEnd w:id="0"/>
     </w:p>
     <w:p>
       <w:pPr>
@@ -1143,7 +1180,15 @@
       </w:pPr>
       <w:r>
         <w:lastRenderedPageBreak/>
-        <w:t>видеокарта с поддержкой OpenGL 4.5, с 2 ГБ видеопамяти и более, пропускная способность видеопамяти — 80 ГБ/с и более;</w:t>
+        <w:t xml:space="preserve">видеокарта с поддержкой </w:t>
+      </w:r>
+      <w:proofErr w:type="spellStart"/>
+      <w:r>
+        <w:t>OpenGL</w:t>
+      </w:r>
+      <w:proofErr w:type="spellEnd"/>
+      <w:r>
+        <w:t xml:space="preserve"> 4.5, с 2 ГБ видеопамяти и более, пропускная способность видеопамяти — 80 ГБ/с и более;</w:t>
       </w:r>
     </w:p>
     <w:p>
@@ -1565,7 +1610,7 @@
         <w:rPr>
           <w:u w:val="single"/>
         </w:rPr>
-        <w:t>16</w:t>
+        <w:t>23</w:t>
       </w:r>
       <w:r>
         <w:t>»</w:t>
@@ -1689,8 +1734,13 @@
               <w:pStyle w:val="a4"/>
               <w:ind w:firstLine="426"/>
             </w:pPr>
+            <w:proofErr w:type="spellStart"/>
             <w:r>
-              <w:t>Калентьев А.А.____________</w:t>
+              <w:t>Калентьев</w:t>
+            </w:r>
+            <w:proofErr w:type="spellEnd"/>
+            <w:r>
+              <w:t xml:space="preserve"> А.А.____________</w:t>
             </w:r>
           </w:p>
         </w:tc>

--- a/Documents/ТЗ.docx
+++ b/Documents/ТЗ.docx
@@ -1,6 +1,6 @@
 
 <file path=word/document.xml><?xml version="1.0" encoding="utf-8"?>
-<w:document xmlns:wpc="http://schemas.microsoft.com/office/word/2010/wordprocessingCanvas" xmlns:mc="http://schemas.openxmlformats.org/markup-compatibility/2006" xmlns:o="urn:schemas-microsoft-com:office:office" xmlns:r="http://schemas.openxmlformats.org/officeDocument/2006/relationships" xmlns:m="http://schemas.openxmlformats.org/officeDocument/2006/math" xmlns:v="urn:schemas-microsoft-com:vml" xmlns:wp14="http://schemas.microsoft.com/office/word/2010/wordprocessingDrawing" xmlns:wp="http://schemas.openxmlformats.org/drawingml/2006/wordprocessingDrawing" xmlns:w10="urn:schemas-microsoft-com:office:word" xmlns:w="http://schemas.openxmlformats.org/wordprocessingml/2006/main" xmlns:w14="http://schemas.microsoft.com/office/word/2010/wordml" xmlns:w15="http://schemas.microsoft.com/office/word/2012/wordml" xmlns:wpg="http://schemas.microsoft.com/office/word/2010/wordprocessingGroup" xmlns:wpi="http://schemas.microsoft.com/office/word/2010/wordprocessingInk" xmlns:wne="http://schemas.microsoft.com/office/word/2006/wordml" xmlns:wps="http://schemas.microsoft.com/office/word/2010/wordprocessingShape" mc:Ignorable="w14 w15 wp14">
+<w:document xmlns:wpc="http://schemas.microsoft.com/office/word/2010/wordprocessingCanvas" xmlns:cx="http://schemas.microsoft.com/office/drawing/2014/chartex" xmlns:cx1="http://schemas.microsoft.com/office/drawing/2015/9/8/chartex" xmlns:cx2="http://schemas.microsoft.com/office/drawing/2015/10/21/chartex" xmlns:cx3="http://schemas.microsoft.com/office/drawing/2016/5/9/chartex" xmlns:cx4="http://schemas.microsoft.com/office/drawing/2016/5/10/chartex" xmlns:cx5="http://schemas.microsoft.com/office/drawing/2016/5/11/chartex" xmlns:cx6="http://schemas.microsoft.com/office/drawing/2016/5/12/chartex" xmlns:cx7="http://schemas.microsoft.com/office/drawing/2016/5/13/chartex" xmlns:cx8="http://schemas.microsoft.com/office/drawing/2016/5/14/chartex" xmlns:mc="http://schemas.openxmlformats.org/markup-compatibility/2006" xmlns:aink="http://schemas.microsoft.com/office/drawing/2016/ink" xmlns:am3d="http://schemas.microsoft.com/office/drawing/2017/model3d" xmlns:o="urn:schemas-microsoft-com:office:office" xmlns:oel="http://schemas.microsoft.com/office/2019/extlst" xmlns:r="http://schemas.openxmlformats.org/officeDocument/2006/relationships" xmlns:m="http://schemas.openxmlformats.org/officeDocument/2006/math" xmlns:v="urn:schemas-microsoft-com:vml" xmlns:wp14="http://schemas.microsoft.com/office/word/2010/wordprocessingDrawing" xmlns:wp="http://schemas.openxmlformats.org/drawingml/2006/wordprocessingDrawing" xmlns:w10="urn:schemas-microsoft-com:office:word" xmlns:w="http://schemas.openxmlformats.org/wordprocessingml/2006/main" xmlns:w14="http://schemas.microsoft.com/office/word/2010/wordml" xmlns:w15="http://schemas.microsoft.com/office/word/2012/wordml" xmlns:w16cex="http://schemas.microsoft.com/office/word/2018/wordml/cex" xmlns:w16cid="http://schemas.microsoft.com/office/word/2016/wordml/cid" xmlns:w16="http://schemas.microsoft.com/office/word/2018/wordml" xmlns:w16sdtdh="http://schemas.microsoft.com/office/word/2020/wordml/sdtdatahash" xmlns:w16se="http://schemas.microsoft.com/office/word/2015/wordml/symex" xmlns:wpg="http://schemas.microsoft.com/office/word/2010/wordprocessingGroup" xmlns:wpi="http://schemas.microsoft.com/office/word/2010/wordprocessingInk" xmlns:wne="http://schemas.microsoft.com/office/word/2006/wordml" xmlns:wps="http://schemas.microsoft.com/office/word/2010/wordprocessingShape" mc:Ignorable="w14 w15 w16se w16cid w16 w16cex w16sdtdh wp14">
   <w:body>
     <w:p>
       <w:pPr>
@@ -79,13 +79,8 @@
         <w:jc w:val="center"/>
       </w:pPr>
       <w:r>
-        <w:t xml:space="preserve">Выдано: студенту группы 589-3 </w:t>
-      </w:r>
-      <w:proofErr w:type="spellStart"/>
-      <w:r>
-        <w:t>Буракову</w:t>
-      </w:r>
-      <w:proofErr w:type="spellEnd"/>
+        <w:t>Выдано: студенту группы 589-3 Буракову</w:t>
+      </w:r>
       <w:r>
         <w:t xml:space="preserve"> </w:t>
       </w:r>
@@ -229,7 +224,7 @@
           <w:lang w:eastAsia="ru-RU"/>
         </w:rPr>
         <w:drawing>
-          <wp:inline distT="0" distB="0" distL="0" distR="0" wp14:anchorId="1EAA49CB" wp14:editId="4E1E0A98">
+          <wp:inline distT="0" distB="0" distL="0" distR="0" wp14:anchorId="7F8CFA22" wp14:editId="5E64E05D">
             <wp:extent cx="5824823" cy="2399665"/>
             <wp:effectExtent l="0" t="0" r="5080" b="635"/>
             <wp:docPr id="1" name="Рисунок 1"/>
@@ -338,7 +333,21 @@
         <w:t>(</w:t>
       </w:r>
       <w:r>
-        <w:t xml:space="preserve">минимум - 300 мм, максимум - </w:t>
+        <w:t xml:space="preserve">минимум </w:t>
+      </w:r>
+      <w:commentRangeStart w:id="0"/>
+      <w:r>
+        <w:t>-</w:t>
+      </w:r>
+      <w:commentRangeEnd w:id="0"/>
+      <w:r>
+        <w:rPr>
+          <w:rStyle w:val="a8"/>
+        </w:rPr>
+        <w:commentReference w:id="0"/>
+      </w:r>
+      <w:r>
+        <w:t xml:space="preserve"> 300 мм, максимум - </w:t>
       </w:r>
       <w:r>
         <w:t>200</w:t>
@@ -554,6 +563,9 @@
         <w:t>максимум</w:t>
       </w:r>
       <w:r>
+        <w:t xml:space="preserve"> </w:t>
+      </w:r>
+      <w:r>
         <w:t>– 5</w:t>
       </w:r>
       <w:r>
@@ -880,7 +892,18 @@
         <w:t>1</w:t>
       </w:r>
       <w:r>
-        <w:t xml:space="preserve"> расстояние между ножками стола по длине;</w:t>
+        <w:t xml:space="preserve"> расстояние между ножками стола по длине</w:t>
+      </w:r>
+      <w:commentRangeStart w:id="1"/>
+      <w:r>
+        <w:t>;</w:t>
+      </w:r>
+      <w:commentRangeEnd w:id="1"/>
+      <w:r>
+        <w:rPr>
+          <w:rStyle w:val="a8"/>
+        </w:rPr>
+        <w:commentReference w:id="1"/>
       </w:r>
     </w:p>
     <w:p>
@@ -928,21 +951,8 @@
         </w:numPr>
         <w:ind w:left="0" w:firstLine="426"/>
       </w:pPr>
-      <w:proofErr w:type="spellStart"/>
-      <w:r>
-        <w:t>Microsoft</w:t>
-      </w:r>
-      <w:proofErr w:type="spellEnd"/>
-      <w:r>
-        <w:t xml:space="preserve"> </w:t>
-      </w:r>
-      <w:proofErr w:type="spellStart"/>
-      <w:r>
-        <w:t>Windows</w:t>
-      </w:r>
-      <w:proofErr w:type="spellEnd"/>
-      <w:r>
-        <w:t xml:space="preserve"> 10 (64-разрядная версия)</w:t>
+      <w:r>
+        <w:t>Microsoft Windows 10 (64-разрядная версия)</w:t>
       </w:r>
       <w:r>
         <w:t xml:space="preserve">; </w:t>
@@ -1095,22 +1105,12 @@
       <w:r>
         <w:t xml:space="preserve">система контроля версии </w:t>
       </w:r>
-      <w:proofErr w:type="spellStart"/>
       <w:r>
         <w:rPr>
           <w:lang w:val="en-US"/>
         </w:rPr>
-        <w:t>Git</w:t>
-      </w:r>
-      <w:proofErr w:type="spellEnd"/>
-      <w:r>
-        <w:rPr>
-          <w:lang w:val="en-US"/>
-        </w:rPr>
-        <w:t>.</w:t>
-      </w:r>
-      <w:bookmarkStart w:id="0" w:name="_GoBack"/>
-      <w:bookmarkEnd w:id="0"/>
+        <w:t>Git.</w:t>
+      </w:r>
     </w:p>
     <w:p>
       <w:pPr>
@@ -1180,15 +1180,7 @@
       </w:pPr>
       <w:r>
         <w:lastRenderedPageBreak/>
-        <w:t xml:space="preserve">видеокарта с поддержкой </w:t>
-      </w:r>
-      <w:proofErr w:type="spellStart"/>
-      <w:r>
-        <w:t>OpenGL</w:t>
-      </w:r>
-      <w:proofErr w:type="spellEnd"/>
-      <w:r>
-        <w:t xml:space="preserve"> 4.5, с 2 ГБ видеопамяти и более, пропускная способность видеопамяти — 80 ГБ/с и более;</w:t>
+        <w:t>видеокарта с поддержкой OpenGL 4.5, с 2 ГБ видеопамяти и более, пропускная способность видеопамяти — 80 ГБ/с и более;</w:t>
       </w:r>
     </w:p>
     <w:p>
@@ -1206,45 +1198,47 @@
     </w:p>
     <w:p>
       <w:pPr>
-        <w:pStyle w:val="Default"/>
+        <w:pStyle w:val="a4"/>
         <w:ind w:firstLine="426"/>
-        <w:jc w:val="both"/>
-        <w:rPr>
-          <w:sz w:val="28"/>
+        <w:rPr>
           <w:szCs w:val="28"/>
         </w:rPr>
       </w:pPr>
       <w:r>
         <w:rPr>
-          <w:sz w:val="28"/>
           <w:szCs w:val="28"/>
         </w:rPr>
-        <w:t>6. Пояснительная записка к индивидуально</w:t>
-      </w:r>
-      <w:r>
-        <w:rPr>
-          <w:sz w:val="28"/>
+        <w:t xml:space="preserve">6. </w:t>
+      </w:r>
+      <w:r>
+        <w:t>Пояснительная</w:t>
+      </w:r>
+      <w:r>
+        <w:rPr>
           <w:szCs w:val="28"/>
         </w:rPr>
+        <w:t xml:space="preserve"> записка к индивидуально</w:t>
+      </w:r>
+      <w:r>
+        <w:rPr>
+          <w:szCs w:val="28"/>
+        </w:rPr>
         <w:t>му</w:t>
       </w:r>
       <w:r>
         <w:rPr>
-          <w:sz w:val="28"/>
           <w:szCs w:val="28"/>
         </w:rPr>
         <w:t xml:space="preserve"> задани</w:t>
       </w:r>
       <w:r>
         <w:rPr>
-          <w:sz w:val="28"/>
           <w:szCs w:val="28"/>
         </w:rPr>
         <w:t>ю</w:t>
       </w:r>
       <w:r>
         <w:rPr>
-          <w:sz w:val="28"/>
           <w:szCs w:val="28"/>
         </w:rPr>
         <w:t xml:space="preserve"> должна включать в себя следующие разделы:</w:t>
@@ -1753,8 +1747,8 @@
       </w:pPr>
     </w:p>
     <w:sectPr>
-      <w:headerReference w:type="default" r:id="rId8"/>
-      <w:footerReference w:type="first" r:id="rId9"/>
+      <w:headerReference w:type="default" r:id="rId12"/>
+      <w:footerReference w:type="first" r:id="rId13"/>
       <w:pgSz w:w="11906" w:h="16838"/>
       <w:pgMar w:top="1134" w:right="850" w:bottom="1134" w:left="1701" w:header="708" w:footer="708" w:gutter="0"/>
       <w:cols w:space="708"/>
@@ -1765,8 +1759,63 @@
 </w:document>
 </file>
 
+<file path=word/comments.xml><?xml version="1.0" encoding="utf-8"?>
+<w:comments xmlns:wpc="http://schemas.microsoft.com/office/word/2010/wordprocessingCanvas" xmlns:cx="http://schemas.microsoft.com/office/drawing/2014/chartex" xmlns:cx1="http://schemas.microsoft.com/office/drawing/2015/9/8/chartex" xmlns:cx2="http://schemas.microsoft.com/office/drawing/2015/10/21/chartex" xmlns:cx3="http://schemas.microsoft.com/office/drawing/2016/5/9/chartex" xmlns:cx4="http://schemas.microsoft.com/office/drawing/2016/5/10/chartex" xmlns:cx5="http://schemas.microsoft.com/office/drawing/2016/5/11/chartex" xmlns:cx6="http://schemas.microsoft.com/office/drawing/2016/5/12/chartex" xmlns:cx7="http://schemas.microsoft.com/office/drawing/2016/5/13/chartex" xmlns:cx8="http://schemas.microsoft.com/office/drawing/2016/5/14/chartex" xmlns:mc="http://schemas.openxmlformats.org/markup-compatibility/2006" xmlns:aink="http://schemas.microsoft.com/office/drawing/2016/ink" xmlns:am3d="http://schemas.microsoft.com/office/drawing/2017/model3d" xmlns:o="urn:schemas-microsoft-com:office:office" xmlns:oel="http://schemas.microsoft.com/office/2019/extlst" xmlns:r="http://schemas.openxmlformats.org/officeDocument/2006/relationships" xmlns:m="http://schemas.openxmlformats.org/officeDocument/2006/math" xmlns:v="urn:schemas-microsoft-com:vml" xmlns:wp14="http://schemas.microsoft.com/office/word/2010/wordprocessingDrawing" xmlns:wp="http://schemas.openxmlformats.org/drawingml/2006/wordprocessingDrawing" xmlns:w10="urn:schemas-microsoft-com:office:word" xmlns:w="http://schemas.openxmlformats.org/wordprocessingml/2006/main" xmlns:w14="http://schemas.microsoft.com/office/word/2010/wordml" xmlns:w15="http://schemas.microsoft.com/office/word/2012/wordml" xmlns:w16cex="http://schemas.microsoft.com/office/word/2018/wordml/cex" xmlns:w16cid="http://schemas.microsoft.com/office/word/2016/wordml/cid" xmlns:w16="http://schemas.microsoft.com/office/word/2018/wordml" xmlns:w16sdtdh="http://schemas.microsoft.com/office/word/2020/wordml/sdtdatahash" xmlns:w16se="http://schemas.microsoft.com/office/word/2015/wordml/symex" xmlns:wpg="http://schemas.microsoft.com/office/word/2010/wordprocessingGroup" xmlns:wpi="http://schemas.microsoft.com/office/word/2010/wordprocessingInk" xmlns:wne="http://schemas.microsoft.com/office/word/2006/wordml" xmlns:wps="http://schemas.microsoft.com/office/word/2010/wordprocessingShape" mc:Ignorable="w14 w15 w16se w16cid w16 w16cex w16sdtdh wp14">
+  <w:comment w:id="0" w:author="Kalentyev Alexey" w:date="2022-09-23T15:05:00Z" w:initials="KA">
+    <w:p>
+      <w:pPr>
+        <w:pStyle w:val="a9"/>
+      </w:pPr>
+      <w:r>
+        <w:rPr>
+          <w:rStyle w:val="a8"/>
+        </w:rPr>
+        <w:annotationRef/>
+      </w:r>
+      <w:r>
+        <w:t>Единообразие.</w:t>
+      </w:r>
+    </w:p>
+  </w:comment>
+  <w:comment w:id="1" w:author="Kalentyev Alexey" w:date="2022-09-23T15:06:00Z" w:initials="KA">
+    <w:p>
+      <w:pPr>
+        <w:pStyle w:val="a9"/>
+      </w:pPr>
+      <w:r>
+        <w:rPr>
+          <w:rStyle w:val="a8"/>
+        </w:rPr>
+        <w:annotationRef/>
+      </w:r>
+    </w:p>
+  </w:comment>
+</w:comments>
+</file>
+
+<file path=word/commentsExtended.xml><?xml version="1.0" encoding="utf-8"?>
+<w15:commentsEx xmlns:wpc="http://schemas.microsoft.com/office/word/2010/wordprocessingCanvas" xmlns:cx="http://schemas.microsoft.com/office/drawing/2014/chartex" xmlns:cx1="http://schemas.microsoft.com/office/drawing/2015/9/8/chartex" xmlns:cx2="http://schemas.microsoft.com/office/drawing/2015/10/21/chartex" xmlns:cx3="http://schemas.microsoft.com/office/drawing/2016/5/9/chartex" xmlns:cx4="http://schemas.microsoft.com/office/drawing/2016/5/10/chartex" xmlns:cx5="http://schemas.microsoft.com/office/drawing/2016/5/11/chartex" xmlns:cx6="http://schemas.microsoft.com/office/drawing/2016/5/12/chartex" xmlns:cx7="http://schemas.microsoft.com/office/drawing/2016/5/13/chartex" xmlns:cx8="http://schemas.microsoft.com/office/drawing/2016/5/14/chartex" xmlns:mc="http://schemas.openxmlformats.org/markup-compatibility/2006" xmlns:aink="http://schemas.microsoft.com/office/drawing/2016/ink" xmlns:am3d="http://schemas.microsoft.com/office/drawing/2017/model3d" xmlns:o="urn:schemas-microsoft-com:office:office" xmlns:oel="http://schemas.microsoft.com/office/2019/extlst" xmlns:r="http://schemas.openxmlformats.org/officeDocument/2006/relationships" xmlns:m="http://schemas.openxmlformats.org/officeDocument/2006/math" xmlns:v="urn:schemas-microsoft-com:vml" xmlns:wp14="http://schemas.microsoft.com/office/word/2010/wordprocessingDrawing" xmlns:wp="http://schemas.openxmlformats.org/drawingml/2006/wordprocessingDrawing" xmlns:w10="urn:schemas-microsoft-com:office:word" xmlns:w="http://schemas.openxmlformats.org/wordprocessingml/2006/main" xmlns:w14="http://schemas.microsoft.com/office/word/2010/wordml" xmlns:w15="http://schemas.microsoft.com/office/word/2012/wordml" xmlns:w16cex="http://schemas.microsoft.com/office/word/2018/wordml/cex" xmlns:w16cid="http://schemas.microsoft.com/office/word/2016/wordml/cid" xmlns:w16="http://schemas.microsoft.com/office/word/2018/wordml" xmlns:w16sdtdh="http://schemas.microsoft.com/office/word/2020/wordml/sdtdatahash" xmlns:w16se="http://schemas.microsoft.com/office/word/2015/wordml/symex" xmlns:wpg="http://schemas.microsoft.com/office/word/2010/wordprocessingGroup" xmlns:wpi="http://schemas.microsoft.com/office/word/2010/wordprocessingInk" xmlns:wne="http://schemas.microsoft.com/office/word/2006/wordml" xmlns:wps="http://schemas.microsoft.com/office/word/2010/wordprocessingShape" mc:Ignorable="w14 w15 w16se w16cid w16 w16cex w16sdtdh wp14">
+  <w15:commentEx w15:paraId="4AA18199" w15:done="0"/>
+  <w15:commentEx w15:paraId="3B58378B" w15:done="0"/>
+</w15:commentsEx>
+</file>
+
+<file path=word/commentsExtensible.xml><?xml version="1.0" encoding="utf-8"?>
+<w16cex:commentsExtensible xmlns:wpc="http://schemas.microsoft.com/office/word/2010/wordprocessingCanvas" xmlns:cx="http://schemas.microsoft.com/office/drawing/2014/chartex" xmlns:cx1="http://schemas.microsoft.com/office/drawing/2015/9/8/chartex" xmlns:cx2="http://schemas.microsoft.com/office/drawing/2015/10/21/chartex" xmlns:cx3="http://schemas.microsoft.com/office/drawing/2016/5/9/chartex" xmlns:cx4="http://schemas.microsoft.com/office/drawing/2016/5/10/chartex" xmlns:cx5="http://schemas.microsoft.com/office/drawing/2016/5/11/chartex" xmlns:cx6="http://schemas.microsoft.com/office/drawing/2016/5/12/chartex" xmlns:cx7="http://schemas.microsoft.com/office/drawing/2016/5/13/chartex" xmlns:cx8="http://schemas.microsoft.com/office/drawing/2016/5/14/chartex" xmlns:mc="http://schemas.openxmlformats.org/markup-compatibility/2006" xmlns:aink="http://schemas.microsoft.com/office/drawing/2016/ink" xmlns:am3d="http://schemas.microsoft.com/office/drawing/2017/model3d" xmlns:o="urn:schemas-microsoft-com:office:office" xmlns:oel="http://schemas.microsoft.com/office/2019/extlst" xmlns:r="http://schemas.openxmlformats.org/officeDocument/2006/relationships" xmlns:m="http://schemas.openxmlformats.org/officeDocument/2006/math" xmlns:v="urn:schemas-microsoft-com:vml" xmlns:wp14="http://schemas.microsoft.com/office/word/2010/wordprocessingDrawing" xmlns:wp="http://schemas.openxmlformats.org/drawingml/2006/wordprocessingDrawing" xmlns:w10="urn:schemas-microsoft-com:office:word" xmlns:w="http://schemas.openxmlformats.org/wordprocessingml/2006/main" xmlns:w14="http://schemas.microsoft.com/office/word/2010/wordml" xmlns:w15="http://schemas.microsoft.com/office/word/2012/wordml" xmlns:w16cex="http://schemas.microsoft.com/office/word/2018/wordml/cex" xmlns:w16cid="http://schemas.microsoft.com/office/word/2016/wordml/cid" xmlns:w16="http://schemas.microsoft.com/office/word/2018/wordml" xmlns:w16sdtdh="http://schemas.microsoft.com/office/word/2020/wordml/sdtdatahash" xmlns:w16se="http://schemas.microsoft.com/office/word/2015/wordml/symex" xmlns:wpg="http://schemas.microsoft.com/office/word/2010/wordprocessingGroup" xmlns:wpi="http://schemas.microsoft.com/office/word/2010/wordprocessingInk" xmlns:wne="http://schemas.microsoft.com/office/word/2006/wordml" xmlns:wps="http://schemas.microsoft.com/office/word/2010/wordprocessingShape" mc:Ignorable="w14 w15 w16se w16cid w16 w16cex w16sdtdh wp14">
+  <w16cex:commentExtensible w16cex:durableId="26D849CF" w16cex:dateUtc="2022-09-23T08:05:00Z"/>
+  <w16cex:commentExtensible w16cex:durableId="26D849EA" w16cex:dateUtc="2022-09-23T08:06:00Z"/>
+</w16cex:commentsExtensible>
+</file>
+
+<file path=word/commentsIds.xml><?xml version="1.0" encoding="utf-8"?>
+<w16cid:commentsIds xmlns:wpc="http://schemas.microsoft.com/office/word/2010/wordprocessingCanvas" xmlns:cx="http://schemas.microsoft.com/office/drawing/2014/chartex" xmlns:cx1="http://schemas.microsoft.com/office/drawing/2015/9/8/chartex" xmlns:cx2="http://schemas.microsoft.com/office/drawing/2015/10/21/chartex" xmlns:cx3="http://schemas.microsoft.com/office/drawing/2016/5/9/chartex" xmlns:cx4="http://schemas.microsoft.com/office/drawing/2016/5/10/chartex" xmlns:cx5="http://schemas.microsoft.com/office/drawing/2016/5/11/chartex" xmlns:cx6="http://schemas.microsoft.com/office/drawing/2016/5/12/chartex" xmlns:cx7="http://schemas.microsoft.com/office/drawing/2016/5/13/chartex" xmlns:cx8="http://schemas.microsoft.com/office/drawing/2016/5/14/chartex" xmlns:mc="http://schemas.openxmlformats.org/markup-compatibility/2006" xmlns:aink="http://schemas.microsoft.com/office/drawing/2016/ink" xmlns:am3d="http://schemas.microsoft.com/office/drawing/2017/model3d" xmlns:o="urn:schemas-microsoft-com:office:office" xmlns:oel="http://schemas.microsoft.com/office/2019/extlst" xmlns:r="http://schemas.openxmlformats.org/officeDocument/2006/relationships" xmlns:m="http://schemas.openxmlformats.org/officeDocument/2006/math" xmlns:v="urn:schemas-microsoft-com:vml" xmlns:wp14="http://schemas.microsoft.com/office/word/2010/wordprocessingDrawing" xmlns:wp="http://schemas.openxmlformats.org/drawingml/2006/wordprocessingDrawing" xmlns:w10="urn:schemas-microsoft-com:office:word" xmlns:w="http://schemas.openxmlformats.org/wordprocessingml/2006/main" xmlns:w14="http://schemas.microsoft.com/office/word/2010/wordml" xmlns:w15="http://schemas.microsoft.com/office/word/2012/wordml" xmlns:w16cex="http://schemas.microsoft.com/office/word/2018/wordml/cex" xmlns:w16cid="http://schemas.microsoft.com/office/word/2016/wordml/cid" xmlns:w16="http://schemas.microsoft.com/office/word/2018/wordml" xmlns:w16sdtdh="http://schemas.microsoft.com/office/word/2020/wordml/sdtdatahash" xmlns:w16se="http://schemas.microsoft.com/office/word/2015/wordml/symex" xmlns:wpg="http://schemas.microsoft.com/office/word/2010/wordprocessingGroup" xmlns:wpi="http://schemas.microsoft.com/office/word/2010/wordprocessingInk" xmlns:wne="http://schemas.microsoft.com/office/word/2006/wordml" xmlns:wps="http://schemas.microsoft.com/office/word/2010/wordprocessingShape" mc:Ignorable="w14 w15 w16se w16cid w16 w16cex w16sdtdh wp14">
+  <w16cid:commentId w16cid:paraId="4AA18199" w16cid:durableId="26D849CF"/>
+  <w16cid:commentId w16cid:paraId="3B58378B" w16cid:durableId="26D849EA"/>
+</w16cid:commentsIds>
+</file>
+
 <file path=word/endnotes.xml><?xml version="1.0" encoding="utf-8"?>
-<w:endnotes xmlns:wpc="http://schemas.microsoft.com/office/word/2010/wordprocessingCanvas" xmlns:mc="http://schemas.openxmlformats.org/markup-compatibility/2006" xmlns:o="urn:schemas-microsoft-com:office:office" xmlns:r="http://schemas.openxmlformats.org/officeDocument/2006/relationships" xmlns:m="http://schemas.openxmlformats.org/officeDocument/2006/math" xmlns:v="urn:schemas-microsoft-com:vml" xmlns:wp14="http://schemas.microsoft.com/office/word/2010/wordprocessingDrawing" xmlns:wp="http://schemas.openxmlformats.org/drawingml/2006/wordprocessingDrawing" xmlns:w10="urn:schemas-microsoft-com:office:word" xmlns:w="http://schemas.openxmlformats.org/wordprocessingml/2006/main" xmlns:w14="http://schemas.microsoft.com/office/word/2010/wordml" xmlns:w15="http://schemas.microsoft.com/office/word/2012/wordml" xmlns:wpg="http://schemas.microsoft.com/office/word/2010/wordprocessingGroup" xmlns:wpi="http://schemas.microsoft.com/office/word/2010/wordprocessingInk" xmlns:wne="http://schemas.microsoft.com/office/word/2006/wordml" xmlns:wps="http://schemas.microsoft.com/office/word/2010/wordprocessingShape" mc:Ignorable="w14 w15 wp14">
+<w:endnotes xmlns:wpc="http://schemas.microsoft.com/office/word/2010/wordprocessingCanvas" xmlns:cx="http://schemas.microsoft.com/office/drawing/2014/chartex" xmlns:cx1="http://schemas.microsoft.com/office/drawing/2015/9/8/chartex" xmlns:cx2="http://schemas.microsoft.com/office/drawing/2015/10/21/chartex" xmlns:cx3="http://schemas.microsoft.com/office/drawing/2016/5/9/chartex" xmlns:cx4="http://schemas.microsoft.com/office/drawing/2016/5/10/chartex" xmlns:cx5="http://schemas.microsoft.com/office/drawing/2016/5/11/chartex" xmlns:cx6="http://schemas.microsoft.com/office/drawing/2016/5/12/chartex" xmlns:cx7="http://schemas.microsoft.com/office/drawing/2016/5/13/chartex" xmlns:cx8="http://schemas.microsoft.com/office/drawing/2016/5/14/chartex" xmlns:mc="http://schemas.openxmlformats.org/markup-compatibility/2006" xmlns:aink="http://schemas.microsoft.com/office/drawing/2016/ink" xmlns:am3d="http://schemas.microsoft.com/office/drawing/2017/model3d" xmlns:o="urn:schemas-microsoft-com:office:office" xmlns:oel="http://schemas.microsoft.com/office/2019/extlst" xmlns:r="http://schemas.openxmlformats.org/officeDocument/2006/relationships" xmlns:m="http://schemas.openxmlformats.org/officeDocument/2006/math" xmlns:v="urn:schemas-microsoft-com:vml" xmlns:wp14="http://schemas.microsoft.com/office/word/2010/wordprocessingDrawing" xmlns:wp="http://schemas.openxmlformats.org/drawingml/2006/wordprocessingDrawing" xmlns:w10="urn:schemas-microsoft-com:office:word" xmlns:w="http://schemas.openxmlformats.org/wordprocessingml/2006/main" xmlns:w14="http://schemas.microsoft.com/office/word/2010/wordml" xmlns:w15="http://schemas.microsoft.com/office/word/2012/wordml" xmlns:w16cex="http://schemas.microsoft.com/office/word/2018/wordml/cex" xmlns:w16cid="http://schemas.microsoft.com/office/word/2016/wordml/cid" xmlns:w16="http://schemas.microsoft.com/office/word/2018/wordml" xmlns:w16sdtdh="http://schemas.microsoft.com/office/word/2020/wordml/sdtdatahash" xmlns:w16se="http://schemas.microsoft.com/office/word/2015/wordml/symex" xmlns:wpg="http://schemas.microsoft.com/office/word/2010/wordprocessingGroup" xmlns:wpi="http://schemas.microsoft.com/office/word/2010/wordprocessingInk" xmlns:wne="http://schemas.microsoft.com/office/word/2006/wordml" xmlns:wps="http://schemas.microsoft.com/office/word/2010/wordprocessingShape" mc:Ignorable="w14 w15 w16se w16cid w16 w16cex w16sdtdh wp14">
   <w:endnote w:type="separator" w:id="-1">
     <w:p>
       <w:pPr>
@@ -1791,7 +1840,7 @@
 </file>
 
 <file path=word/footer1.xml><?xml version="1.0" encoding="utf-8"?>
-<w:ftr xmlns:wpc="http://schemas.microsoft.com/office/word/2010/wordprocessingCanvas" xmlns:mc="http://schemas.openxmlformats.org/markup-compatibility/2006" xmlns:o="urn:schemas-microsoft-com:office:office" xmlns:r="http://schemas.openxmlformats.org/officeDocument/2006/relationships" xmlns:m="http://schemas.openxmlformats.org/officeDocument/2006/math" xmlns:v="urn:schemas-microsoft-com:vml" xmlns:wp14="http://schemas.microsoft.com/office/word/2010/wordprocessingDrawing" xmlns:wp="http://schemas.openxmlformats.org/drawingml/2006/wordprocessingDrawing" xmlns:w10="urn:schemas-microsoft-com:office:word" xmlns:w="http://schemas.openxmlformats.org/wordprocessingml/2006/main" xmlns:w14="http://schemas.microsoft.com/office/word/2010/wordml" xmlns:w15="http://schemas.microsoft.com/office/word/2012/wordml" xmlns:wpg="http://schemas.microsoft.com/office/word/2010/wordprocessingGroup" xmlns:wpi="http://schemas.microsoft.com/office/word/2010/wordprocessingInk" xmlns:wne="http://schemas.microsoft.com/office/word/2006/wordml" xmlns:wps="http://schemas.microsoft.com/office/word/2010/wordprocessingShape" mc:Ignorable="w14 w15 wp14">
+<w:ftr xmlns:wpc="http://schemas.microsoft.com/office/word/2010/wordprocessingCanvas" xmlns:cx="http://schemas.microsoft.com/office/drawing/2014/chartex" xmlns:cx1="http://schemas.microsoft.com/office/drawing/2015/9/8/chartex" xmlns:cx2="http://schemas.microsoft.com/office/drawing/2015/10/21/chartex" xmlns:cx3="http://schemas.microsoft.com/office/drawing/2016/5/9/chartex" xmlns:cx4="http://schemas.microsoft.com/office/drawing/2016/5/10/chartex" xmlns:cx5="http://schemas.microsoft.com/office/drawing/2016/5/11/chartex" xmlns:cx6="http://schemas.microsoft.com/office/drawing/2016/5/12/chartex" xmlns:cx7="http://schemas.microsoft.com/office/drawing/2016/5/13/chartex" xmlns:cx8="http://schemas.microsoft.com/office/drawing/2016/5/14/chartex" xmlns:mc="http://schemas.openxmlformats.org/markup-compatibility/2006" xmlns:aink="http://schemas.microsoft.com/office/drawing/2016/ink" xmlns:am3d="http://schemas.microsoft.com/office/drawing/2017/model3d" xmlns:o="urn:schemas-microsoft-com:office:office" xmlns:oel="http://schemas.microsoft.com/office/2019/extlst" xmlns:r="http://schemas.openxmlformats.org/officeDocument/2006/relationships" xmlns:m="http://schemas.openxmlformats.org/officeDocument/2006/math" xmlns:v="urn:schemas-microsoft-com:vml" xmlns:wp14="http://schemas.microsoft.com/office/word/2010/wordprocessingDrawing" xmlns:wp="http://schemas.openxmlformats.org/drawingml/2006/wordprocessingDrawing" xmlns:w10="urn:schemas-microsoft-com:office:word" xmlns:w="http://schemas.openxmlformats.org/wordprocessingml/2006/main" xmlns:w14="http://schemas.microsoft.com/office/word/2010/wordml" xmlns:w15="http://schemas.microsoft.com/office/word/2012/wordml" xmlns:w16cex="http://schemas.microsoft.com/office/word/2018/wordml/cex" xmlns:w16cid="http://schemas.microsoft.com/office/word/2016/wordml/cid" xmlns:w16="http://schemas.microsoft.com/office/word/2018/wordml" xmlns:w16sdtdh="http://schemas.microsoft.com/office/word/2020/wordml/sdtdatahash" xmlns:w16se="http://schemas.microsoft.com/office/word/2015/wordml/symex" xmlns:wpg="http://schemas.microsoft.com/office/word/2010/wordprocessingGroup" xmlns:wpi="http://schemas.microsoft.com/office/word/2010/wordprocessingInk" xmlns:wne="http://schemas.microsoft.com/office/word/2006/wordml" xmlns:wps="http://schemas.microsoft.com/office/word/2010/wordprocessingShape" mc:Ignorable="w14 w15 w16se w16cid w16 w16cex w16sdtdh wp14">
   <w:p>
     <w:pPr>
       <w:pStyle w:val="a5"/>
@@ -1802,7 +1851,7 @@
 </file>
 
 <file path=word/footnotes.xml><?xml version="1.0" encoding="utf-8"?>
-<w:footnotes xmlns:wpc="http://schemas.microsoft.com/office/word/2010/wordprocessingCanvas" xmlns:mc="http://schemas.openxmlformats.org/markup-compatibility/2006" xmlns:o="urn:schemas-microsoft-com:office:office" xmlns:r="http://schemas.openxmlformats.org/officeDocument/2006/relationships" xmlns:m="http://schemas.openxmlformats.org/officeDocument/2006/math" xmlns:v="urn:schemas-microsoft-com:vml" xmlns:wp14="http://schemas.microsoft.com/office/word/2010/wordprocessingDrawing" xmlns:wp="http://schemas.openxmlformats.org/drawingml/2006/wordprocessingDrawing" xmlns:w10="urn:schemas-microsoft-com:office:word" xmlns:w="http://schemas.openxmlformats.org/wordprocessingml/2006/main" xmlns:w14="http://schemas.microsoft.com/office/word/2010/wordml" xmlns:w15="http://schemas.microsoft.com/office/word/2012/wordml" xmlns:wpg="http://schemas.microsoft.com/office/word/2010/wordprocessingGroup" xmlns:wpi="http://schemas.microsoft.com/office/word/2010/wordprocessingInk" xmlns:wne="http://schemas.microsoft.com/office/word/2006/wordml" xmlns:wps="http://schemas.microsoft.com/office/word/2010/wordprocessingShape" mc:Ignorable="w14 w15 wp14">
+<w:footnotes xmlns:wpc="http://schemas.microsoft.com/office/word/2010/wordprocessingCanvas" xmlns:cx="http://schemas.microsoft.com/office/drawing/2014/chartex" xmlns:cx1="http://schemas.microsoft.com/office/drawing/2015/9/8/chartex" xmlns:cx2="http://schemas.microsoft.com/office/drawing/2015/10/21/chartex" xmlns:cx3="http://schemas.microsoft.com/office/drawing/2016/5/9/chartex" xmlns:cx4="http://schemas.microsoft.com/office/drawing/2016/5/10/chartex" xmlns:cx5="http://schemas.microsoft.com/office/drawing/2016/5/11/chartex" xmlns:cx6="http://schemas.microsoft.com/office/drawing/2016/5/12/chartex" xmlns:cx7="http://schemas.microsoft.com/office/drawing/2016/5/13/chartex" xmlns:cx8="http://schemas.microsoft.com/office/drawing/2016/5/14/chartex" xmlns:mc="http://schemas.openxmlformats.org/markup-compatibility/2006" xmlns:aink="http://schemas.microsoft.com/office/drawing/2016/ink" xmlns:am3d="http://schemas.microsoft.com/office/drawing/2017/model3d" xmlns:o="urn:schemas-microsoft-com:office:office" xmlns:oel="http://schemas.microsoft.com/office/2019/extlst" xmlns:r="http://schemas.openxmlformats.org/officeDocument/2006/relationships" xmlns:m="http://schemas.openxmlformats.org/officeDocument/2006/math" xmlns:v="urn:schemas-microsoft-com:vml" xmlns:wp14="http://schemas.microsoft.com/office/word/2010/wordprocessingDrawing" xmlns:wp="http://schemas.openxmlformats.org/drawingml/2006/wordprocessingDrawing" xmlns:w10="urn:schemas-microsoft-com:office:word" xmlns:w="http://schemas.openxmlformats.org/wordprocessingml/2006/main" xmlns:w14="http://schemas.microsoft.com/office/word/2010/wordml" xmlns:w15="http://schemas.microsoft.com/office/word/2012/wordml" xmlns:w16cex="http://schemas.microsoft.com/office/word/2018/wordml/cex" xmlns:w16cid="http://schemas.microsoft.com/office/word/2016/wordml/cid" xmlns:w16="http://schemas.microsoft.com/office/word/2018/wordml" xmlns:w16sdtdh="http://schemas.microsoft.com/office/word/2020/wordml/sdtdatahash" xmlns:w16se="http://schemas.microsoft.com/office/word/2015/wordml/symex" xmlns:wpg="http://schemas.microsoft.com/office/word/2010/wordprocessingGroup" xmlns:wpi="http://schemas.microsoft.com/office/word/2010/wordprocessingInk" xmlns:wne="http://schemas.microsoft.com/office/word/2006/wordml" xmlns:wps="http://schemas.microsoft.com/office/word/2010/wordprocessingShape" mc:Ignorable="w14 w15 w16se w16cid w16 w16cex w16sdtdh wp14">
   <w:footnote w:type="separator" w:id="-1">
     <w:p>
       <w:pPr>
@@ -1827,7 +1876,7 @@
 </file>
 
 <file path=word/header1.xml><?xml version="1.0" encoding="utf-8"?>
-<w:hdr xmlns:wpc="http://schemas.microsoft.com/office/word/2010/wordprocessingCanvas" xmlns:mc="http://schemas.openxmlformats.org/markup-compatibility/2006" xmlns:o="urn:schemas-microsoft-com:office:office" xmlns:r="http://schemas.openxmlformats.org/officeDocument/2006/relationships" xmlns:m="http://schemas.openxmlformats.org/officeDocument/2006/math" xmlns:v="urn:schemas-microsoft-com:vml" xmlns:wp14="http://schemas.microsoft.com/office/word/2010/wordprocessingDrawing" xmlns:wp="http://schemas.openxmlformats.org/drawingml/2006/wordprocessingDrawing" xmlns:w10="urn:schemas-microsoft-com:office:word" xmlns:w="http://schemas.openxmlformats.org/wordprocessingml/2006/main" xmlns:w14="http://schemas.microsoft.com/office/word/2010/wordml" xmlns:w15="http://schemas.microsoft.com/office/word/2012/wordml" xmlns:wpg="http://schemas.microsoft.com/office/word/2010/wordprocessingGroup" xmlns:wpi="http://schemas.microsoft.com/office/word/2010/wordprocessingInk" xmlns:wne="http://schemas.microsoft.com/office/word/2006/wordml" xmlns:wps="http://schemas.microsoft.com/office/word/2010/wordprocessingShape" mc:Ignorable="w14 w15 wp14">
+<w:hdr xmlns:wpc="http://schemas.microsoft.com/office/word/2010/wordprocessingCanvas" xmlns:cx="http://schemas.microsoft.com/office/drawing/2014/chartex" xmlns:cx1="http://schemas.microsoft.com/office/drawing/2015/9/8/chartex" xmlns:cx2="http://schemas.microsoft.com/office/drawing/2015/10/21/chartex" xmlns:cx3="http://schemas.microsoft.com/office/drawing/2016/5/9/chartex" xmlns:cx4="http://schemas.microsoft.com/office/drawing/2016/5/10/chartex" xmlns:cx5="http://schemas.microsoft.com/office/drawing/2016/5/11/chartex" xmlns:cx6="http://schemas.microsoft.com/office/drawing/2016/5/12/chartex" xmlns:cx7="http://schemas.microsoft.com/office/drawing/2016/5/13/chartex" xmlns:cx8="http://schemas.microsoft.com/office/drawing/2016/5/14/chartex" xmlns:mc="http://schemas.openxmlformats.org/markup-compatibility/2006" xmlns:aink="http://schemas.microsoft.com/office/drawing/2016/ink" xmlns:am3d="http://schemas.microsoft.com/office/drawing/2017/model3d" xmlns:o="urn:schemas-microsoft-com:office:office" xmlns:oel="http://schemas.microsoft.com/office/2019/extlst" xmlns:r="http://schemas.openxmlformats.org/officeDocument/2006/relationships" xmlns:m="http://schemas.openxmlformats.org/officeDocument/2006/math" xmlns:v="urn:schemas-microsoft-com:vml" xmlns:wp14="http://schemas.microsoft.com/office/word/2010/wordprocessingDrawing" xmlns:wp="http://schemas.openxmlformats.org/drawingml/2006/wordprocessingDrawing" xmlns:w10="urn:schemas-microsoft-com:office:word" xmlns:w="http://schemas.openxmlformats.org/wordprocessingml/2006/main" xmlns:w14="http://schemas.microsoft.com/office/word/2010/wordml" xmlns:w15="http://schemas.microsoft.com/office/word/2012/wordml" xmlns:w16cex="http://schemas.microsoft.com/office/word/2018/wordml/cex" xmlns:w16cid="http://schemas.microsoft.com/office/word/2016/wordml/cid" xmlns:w16="http://schemas.microsoft.com/office/word/2018/wordml" xmlns:w16sdtdh="http://schemas.microsoft.com/office/word/2020/wordml/sdtdatahash" xmlns:w16se="http://schemas.microsoft.com/office/word/2015/wordml/symex" xmlns:wpg="http://schemas.microsoft.com/office/word/2010/wordprocessingGroup" xmlns:wpi="http://schemas.microsoft.com/office/word/2010/wordprocessingInk" xmlns:wne="http://schemas.microsoft.com/office/word/2006/wordml" xmlns:wps="http://schemas.microsoft.com/office/word/2010/wordprocessingShape" mc:Ignorable="w14 w15 w16se w16cid w16 w16cex w16sdtdh wp14">
   <w:p>
     <w:pPr>
       <w:pStyle w:val="a4"/>
@@ -1837,7 +1886,7 @@
 </file>
 
 <file path=word/numbering.xml><?xml version="1.0" encoding="utf-8"?>
-<w:numbering xmlns:wpc="http://schemas.microsoft.com/office/word/2010/wordprocessingCanvas" xmlns:mc="http://schemas.openxmlformats.org/markup-compatibility/2006" xmlns:o="urn:schemas-microsoft-com:office:office" xmlns:r="http://schemas.openxmlformats.org/officeDocument/2006/relationships" xmlns:m="http://schemas.openxmlformats.org/officeDocument/2006/math" xmlns:v="urn:schemas-microsoft-com:vml" xmlns:wp14="http://schemas.microsoft.com/office/word/2010/wordprocessingDrawing" xmlns:wp="http://schemas.openxmlformats.org/drawingml/2006/wordprocessingDrawing" xmlns:w10="urn:schemas-microsoft-com:office:word" xmlns:w="http://schemas.openxmlformats.org/wordprocessingml/2006/main" xmlns:w14="http://schemas.microsoft.com/office/word/2010/wordml" xmlns:w15="http://schemas.microsoft.com/office/word/2012/wordml" xmlns:wpg="http://schemas.microsoft.com/office/word/2010/wordprocessingGroup" xmlns:wpi="http://schemas.microsoft.com/office/word/2010/wordprocessingInk" xmlns:wne="http://schemas.microsoft.com/office/word/2006/wordml" xmlns:wps="http://schemas.microsoft.com/office/word/2010/wordprocessingShape" mc:Ignorable="w14 w15 wp14">
+<w:numbering xmlns:wpc="http://schemas.microsoft.com/office/word/2010/wordprocessingCanvas" xmlns:cx="http://schemas.microsoft.com/office/drawing/2014/chartex" xmlns:cx1="http://schemas.microsoft.com/office/drawing/2015/9/8/chartex" xmlns:cx2="http://schemas.microsoft.com/office/drawing/2015/10/21/chartex" xmlns:cx3="http://schemas.microsoft.com/office/drawing/2016/5/9/chartex" xmlns:cx4="http://schemas.microsoft.com/office/drawing/2016/5/10/chartex" xmlns:cx5="http://schemas.microsoft.com/office/drawing/2016/5/11/chartex" xmlns:cx6="http://schemas.microsoft.com/office/drawing/2016/5/12/chartex" xmlns:cx7="http://schemas.microsoft.com/office/drawing/2016/5/13/chartex" xmlns:cx8="http://schemas.microsoft.com/office/drawing/2016/5/14/chartex" xmlns:mc="http://schemas.openxmlformats.org/markup-compatibility/2006" xmlns:aink="http://schemas.microsoft.com/office/drawing/2016/ink" xmlns:am3d="http://schemas.microsoft.com/office/drawing/2017/model3d" xmlns:o="urn:schemas-microsoft-com:office:office" xmlns:oel="http://schemas.microsoft.com/office/2019/extlst" xmlns:r="http://schemas.openxmlformats.org/officeDocument/2006/relationships" xmlns:m="http://schemas.openxmlformats.org/officeDocument/2006/math" xmlns:v="urn:schemas-microsoft-com:vml" xmlns:wp14="http://schemas.microsoft.com/office/word/2010/wordprocessingDrawing" xmlns:wp="http://schemas.openxmlformats.org/drawingml/2006/wordprocessingDrawing" xmlns:w10="urn:schemas-microsoft-com:office:word" xmlns:w="http://schemas.openxmlformats.org/wordprocessingml/2006/main" xmlns:w14="http://schemas.microsoft.com/office/word/2010/wordml" xmlns:w15="http://schemas.microsoft.com/office/word/2012/wordml" xmlns:w16cex="http://schemas.microsoft.com/office/word/2018/wordml/cex" xmlns:w16cid="http://schemas.microsoft.com/office/word/2016/wordml/cid" xmlns:w16="http://schemas.microsoft.com/office/word/2018/wordml" xmlns:w16sdtdh="http://schemas.microsoft.com/office/word/2020/wordml/sdtdatahash" xmlns:w16se="http://schemas.microsoft.com/office/word/2015/wordml/symex" xmlns:wpg="http://schemas.microsoft.com/office/word/2010/wordprocessingGroup" xmlns:wpi="http://schemas.microsoft.com/office/word/2010/wordprocessingInk" xmlns:wne="http://schemas.microsoft.com/office/word/2006/wordml" xmlns:wps="http://schemas.microsoft.com/office/word/2010/wordprocessingShape" mc:Ignorable="w14 w15 w16se w16cid w16 w16cex w16sdtdh wp14">
   <w:abstractNum w:abstractNumId="0" w15:restartNumberingAfterBreak="0">
     <w:nsid w:val="25AC788A"/>
     <w:multiLevelType w:val="hybridMultilevel"/>
@@ -2470,29 +2519,37 @@
       </w:rPr>
     </w:lvl>
   </w:abstractNum>
-  <w:num w:numId="1">
+  <w:num w:numId="1" w16cid:durableId="1026322470">
     <w:abstractNumId w:val="4"/>
   </w:num>
-  <w:num w:numId="2">
+  <w:num w:numId="2" w16cid:durableId="1204054362">
     <w:abstractNumId w:val="2"/>
   </w:num>
-  <w:num w:numId="3">
+  <w:num w:numId="3" w16cid:durableId="12610669">
     <w:abstractNumId w:val="3"/>
   </w:num>
-  <w:num w:numId="4">
+  <w:num w:numId="4" w16cid:durableId="1856187979">
     <w:abstractNumId w:val="5"/>
   </w:num>
-  <w:num w:numId="5">
+  <w:num w:numId="5" w16cid:durableId="1597637925">
     <w:abstractNumId w:val="1"/>
   </w:num>
-  <w:num w:numId="6">
+  <w:num w:numId="6" w16cid:durableId="879245545">
     <w:abstractNumId w:val="0"/>
   </w:num>
 </w:numbering>
 </file>
 
+<file path=word/people.xml><?xml version="1.0" encoding="utf-8"?>
+<w15:people xmlns:wpc="http://schemas.microsoft.com/office/word/2010/wordprocessingCanvas" xmlns:cx="http://schemas.microsoft.com/office/drawing/2014/chartex" xmlns:cx1="http://schemas.microsoft.com/office/drawing/2015/9/8/chartex" xmlns:cx2="http://schemas.microsoft.com/office/drawing/2015/10/21/chartex" xmlns:cx3="http://schemas.microsoft.com/office/drawing/2016/5/9/chartex" xmlns:cx4="http://schemas.microsoft.com/office/drawing/2016/5/10/chartex" xmlns:cx5="http://schemas.microsoft.com/office/drawing/2016/5/11/chartex" xmlns:cx6="http://schemas.microsoft.com/office/drawing/2016/5/12/chartex" xmlns:cx7="http://schemas.microsoft.com/office/drawing/2016/5/13/chartex" xmlns:cx8="http://schemas.microsoft.com/office/drawing/2016/5/14/chartex" xmlns:mc="http://schemas.openxmlformats.org/markup-compatibility/2006" xmlns:aink="http://schemas.microsoft.com/office/drawing/2016/ink" xmlns:am3d="http://schemas.microsoft.com/office/drawing/2017/model3d" xmlns:o="urn:schemas-microsoft-com:office:office" xmlns:oel="http://schemas.microsoft.com/office/2019/extlst" xmlns:r="http://schemas.openxmlformats.org/officeDocument/2006/relationships" xmlns:m="http://schemas.openxmlformats.org/officeDocument/2006/math" xmlns:v="urn:schemas-microsoft-com:vml" xmlns:wp14="http://schemas.microsoft.com/office/word/2010/wordprocessingDrawing" xmlns:wp="http://schemas.openxmlformats.org/drawingml/2006/wordprocessingDrawing" xmlns:w10="urn:schemas-microsoft-com:office:word" xmlns:w="http://schemas.openxmlformats.org/wordprocessingml/2006/main" xmlns:w14="http://schemas.microsoft.com/office/word/2010/wordml" xmlns:w15="http://schemas.microsoft.com/office/word/2012/wordml" xmlns:w16cex="http://schemas.microsoft.com/office/word/2018/wordml/cex" xmlns:w16cid="http://schemas.microsoft.com/office/word/2016/wordml/cid" xmlns:w16="http://schemas.microsoft.com/office/word/2018/wordml" xmlns:w16sdtdh="http://schemas.microsoft.com/office/word/2020/wordml/sdtdatahash" xmlns:w16se="http://schemas.microsoft.com/office/word/2015/wordml/symex" xmlns:wpg="http://schemas.microsoft.com/office/word/2010/wordprocessingGroup" xmlns:wpi="http://schemas.microsoft.com/office/word/2010/wordprocessingInk" xmlns:wne="http://schemas.microsoft.com/office/word/2006/wordml" xmlns:wps="http://schemas.microsoft.com/office/word/2010/wordprocessingShape" mc:Ignorable="w14 w15 w16se w16cid w16 w16cex w16sdtdh wp14">
+  <w15:person w15:author="Kalentyev Alexey">
+    <w15:presenceInfo w15:providerId="Windows Live" w15:userId="da819b8650d7d997"/>
+  </w15:person>
+</w15:people>
+</file>
+
 <file path=word/styles.xml><?xml version="1.0" encoding="utf-8"?>
-<w:styles xmlns:mc="http://schemas.openxmlformats.org/markup-compatibility/2006" xmlns:r="http://schemas.openxmlformats.org/officeDocument/2006/relationships" xmlns:w="http://schemas.openxmlformats.org/wordprocessingml/2006/main" xmlns:w14="http://schemas.microsoft.com/office/word/2010/wordml" xmlns:w15="http://schemas.microsoft.com/office/word/2012/wordml" mc:Ignorable="w14 w15">
+<w:styles xmlns:mc="http://schemas.openxmlformats.org/markup-compatibility/2006" xmlns:r="http://schemas.openxmlformats.org/officeDocument/2006/relationships" xmlns:w="http://schemas.openxmlformats.org/wordprocessingml/2006/main" xmlns:w14="http://schemas.microsoft.com/office/word/2010/wordml" xmlns:w15="http://schemas.microsoft.com/office/word/2012/wordml" xmlns:w16cex="http://schemas.microsoft.com/office/word/2018/wordml/cex" xmlns:w16cid="http://schemas.microsoft.com/office/word/2016/wordml/cid" xmlns:w16="http://schemas.microsoft.com/office/word/2018/wordml" xmlns:w16sdtdh="http://schemas.microsoft.com/office/word/2020/wordml/sdtdatahash" xmlns:w16se="http://schemas.microsoft.com/office/word/2015/wordml/symex" mc:Ignorable="w14 w15 w16se w16cid w16 w16cex w16sdtdh">
   <w:docDefaults>
     <w:rPrDefault>
       <w:rPr>
@@ -2508,7 +2565,7 @@
       </w:pPr>
     </w:pPrDefault>
   </w:docDefaults>
-  <w:latentStyles w:defLockedState="0" w:defUIPriority="99" w:defSemiHidden="0" w:defUnhideWhenUsed="0" w:defQFormat="0" w:count="371">
+  <w:latentStyles w:defLockedState="0" w:defUIPriority="99" w:defSemiHidden="0" w:defUnhideWhenUsed="0" w:defQFormat="0" w:count="376">
     <w:lsdException w:name="Normal" w:uiPriority="0" w:qFormat="1"/>
     <w:lsdException w:name="heading 1" w:uiPriority="9" w:qFormat="1"/>
     <w:lsdException w:name="heading 2" w:semiHidden="1" w:uiPriority="9" w:unhideWhenUsed="1" w:qFormat="1"/>
@@ -2614,7 +2671,6 @@
     <w:lsdException w:name="HTML Sample" w:semiHidden="1" w:unhideWhenUsed="1"/>
     <w:lsdException w:name="HTML Typewriter" w:semiHidden="1" w:unhideWhenUsed="1"/>
     <w:lsdException w:name="HTML Variable" w:semiHidden="1" w:unhideWhenUsed="1"/>
-    <w:lsdException w:name="Normal Table" w:semiHidden="1" w:unhideWhenUsed="1"/>
     <w:lsdException w:name="annotation subject" w:semiHidden="1" w:unhideWhenUsed="1"/>
     <w:lsdException w:name="No List" w:semiHidden="1" w:unhideWhenUsed="1"/>
     <w:lsdException w:name="Outline List 1" w:semiHidden="1" w:unhideWhenUsed="1"/>
@@ -2657,11 +2713,8 @@
     <w:lsdException w:name="Table Contemporary" w:semiHidden="1" w:unhideWhenUsed="1"/>
     <w:lsdException w:name="Table Elegant" w:semiHidden="1" w:unhideWhenUsed="1"/>
     <w:lsdException w:name="Table Professional" w:semiHidden="1" w:unhideWhenUsed="1"/>
-    <w:lsdException w:name="Table Subtle 1" w:semiHidden="1" w:unhideWhenUsed="1"/>
     <w:lsdException w:name="Table Subtle 2" w:semiHidden="1" w:unhideWhenUsed="1"/>
     <w:lsdException w:name="Table Web 1" w:semiHidden="1" w:unhideWhenUsed="1"/>
-    <w:lsdException w:name="Table Web 2" w:semiHidden="1" w:unhideWhenUsed="1"/>
-    <w:lsdException w:name="Table Web 3" w:semiHidden="1" w:unhideWhenUsed="1"/>
     <w:lsdException w:name="Balloon Text" w:semiHidden="1" w:unhideWhenUsed="1"/>
     <w:lsdException w:name="Table Grid" w:uiPriority="39"/>
     <w:lsdException w:name="Table Theme" w:semiHidden="1" w:unhideWhenUsed="1"/>
@@ -2880,6 +2933,11 @@
     <w:lsdException w:name="List Table 5 Dark Accent 6" w:uiPriority="50"/>
     <w:lsdException w:name="List Table 6 Colorful Accent 6" w:uiPriority="51"/>
     <w:lsdException w:name="List Table 7 Colorful Accent 6" w:uiPriority="52"/>
+    <w:lsdException w:name="Mention" w:semiHidden="1" w:unhideWhenUsed="1"/>
+    <w:lsdException w:name="Smart Hyperlink" w:semiHidden="1" w:unhideWhenUsed="1"/>
+    <w:lsdException w:name="Hashtag" w:semiHidden="1" w:unhideWhenUsed="1"/>
+    <w:lsdException w:name="Unresolved Mention" w:semiHidden="1" w:unhideWhenUsed="1"/>
+    <w:lsdException w:name="Smart Link" w:semiHidden="1" w:unhideWhenUsed="1"/>
   </w:latentStyles>
   <w:style w:type="paragraph" w:default="1" w:styleId="a">
     <w:name w:val="Normal"/>
@@ -3006,6 +3064,76 @@
       <w:color w:val="000000"/>
       <w:sz w:val="24"/>
       <w:szCs w:val="24"/>
+    </w:rPr>
+  </w:style>
+  <w:style w:type="character" w:styleId="a8">
+    <w:name w:val="annotation reference"/>
+    <w:basedOn w:val="a0"/>
+    <w:uiPriority w:val="99"/>
+    <w:semiHidden/>
+    <w:unhideWhenUsed/>
+    <w:rsid w:val="00BC6B98"/>
+    <w:rPr>
+      <w:sz w:val="16"/>
+      <w:szCs w:val="16"/>
+    </w:rPr>
+  </w:style>
+  <w:style w:type="paragraph" w:styleId="a9">
+    <w:name w:val="annotation text"/>
+    <w:basedOn w:val="a"/>
+    <w:link w:val="aa"/>
+    <w:uiPriority w:val="99"/>
+    <w:semiHidden/>
+    <w:unhideWhenUsed/>
+    <w:rsid w:val="00BC6B98"/>
+    <w:pPr>
+      <w:spacing w:line="240" w:lineRule="auto"/>
+    </w:pPr>
+    <w:rPr>
+      <w:sz w:val="20"/>
+      <w:szCs w:val="20"/>
+    </w:rPr>
+  </w:style>
+  <w:style w:type="character" w:customStyle="1" w:styleId="aa">
+    <w:name w:val="Текст примечания Знак"/>
+    <w:basedOn w:val="a0"/>
+    <w:link w:val="a9"/>
+    <w:uiPriority w:val="99"/>
+    <w:semiHidden/>
+    <w:rsid w:val="00BC6B98"/>
+    <w:rPr>
+      <w:rFonts w:ascii="Times New Roman" w:hAnsi="Times New Roman"/>
+      <w:sz w:val="20"/>
+      <w:szCs w:val="20"/>
+    </w:rPr>
+  </w:style>
+  <w:style w:type="paragraph" w:styleId="ab">
+    <w:name w:val="annotation subject"/>
+    <w:basedOn w:val="a9"/>
+    <w:next w:val="a9"/>
+    <w:link w:val="ac"/>
+    <w:uiPriority w:val="99"/>
+    <w:semiHidden/>
+    <w:unhideWhenUsed/>
+    <w:rsid w:val="00BC6B98"/>
+    <w:rPr>
+      <w:b/>
+      <w:bCs/>
+    </w:rPr>
+  </w:style>
+  <w:style w:type="character" w:customStyle="1" w:styleId="ac">
+    <w:name w:val="Тема примечания Знак"/>
+    <w:basedOn w:val="aa"/>
+    <w:link w:val="ab"/>
+    <w:uiPriority w:val="99"/>
+    <w:semiHidden/>
+    <w:rsid w:val="00BC6B98"/>
+    <w:rPr>
+      <w:rFonts w:ascii="Times New Roman" w:hAnsi="Times New Roman"/>
+      <w:b/>
+      <w:bCs/>
+      <w:sz w:val="20"/>
+      <w:szCs w:val="20"/>
     </w:rPr>
   </w:style>
 </w:styles>

--- a/Documents/ТЗ.docx
+++ b/Documents/ТЗ.docx
@@ -1,6 +1,6 @@
 
 <file path=word/document.xml><?xml version="1.0" encoding="utf-8"?>
-<w:document xmlns:wpc="http://schemas.microsoft.com/office/word/2010/wordprocessingCanvas" xmlns:cx="http://schemas.microsoft.com/office/drawing/2014/chartex" xmlns:cx1="http://schemas.microsoft.com/office/drawing/2015/9/8/chartex" xmlns:cx2="http://schemas.microsoft.com/office/drawing/2015/10/21/chartex" xmlns:cx3="http://schemas.microsoft.com/office/drawing/2016/5/9/chartex" xmlns:cx4="http://schemas.microsoft.com/office/drawing/2016/5/10/chartex" xmlns:cx5="http://schemas.microsoft.com/office/drawing/2016/5/11/chartex" xmlns:cx6="http://schemas.microsoft.com/office/drawing/2016/5/12/chartex" xmlns:cx7="http://schemas.microsoft.com/office/drawing/2016/5/13/chartex" xmlns:cx8="http://schemas.microsoft.com/office/drawing/2016/5/14/chartex" xmlns:mc="http://schemas.openxmlformats.org/markup-compatibility/2006" xmlns:aink="http://schemas.microsoft.com/office/drawing/2016/ink" xmlns:am3d="http://schemas.microsoft.com/office/drawing/2017/model3d" xmlns:o="urn:schemas-microsoft-com:office:office" xmlns:oel="http://schemas.microsoft.com/office/2019/extlst" xmlns:r="http://schemas.openxmlformats.org/officeDocument/2006/relationships" xmlns:m="http://schemas.openxmlformats.org/officeDocument/2006/math" xmlns:v="urn:schemas-microsoft-com:vml" xmlns:wp14="http://schemas.microsoft.com/office/word/2010/wordprocessingDrawing" xmlns:wp="http://schemas.openxmlformats.org/drawingml/2006/wordprocessingDrawing" xmlns:w10="urn:schemas-microsoft-com:office:word" xmlns:w="http://schemas.openxmlformats.org/wordprocessingml/2006/main" xmlns:w14="http://schemas.microsoft.com/office/word/2010/wordml" xmlns:w15="http://schemas.microsoft.com/office/word/2012/wordml" xmlns:w16cex="http://schemas.microsoft.com/office/word/2018/wordml/cex" xmlns:w16cid="http://schemas.microsoft.com/office/word/2016/wordml/cid" xmlns:w16="http://schemas.microsoft.com/office/word/2018/wordml" xmlns:w16sdtdh="http://schemas.microsoft.com/office/word/2020/wordml/sdtdatahash" xmlns:w16se="http://schemas.microsoft.com/office/word/2015/wordml/symex" xmlns:wpg="http://schemas.microsoft.com/office/word/2010/wordprocessingGroup" xmlns:wpi="http://schemas.microsoft.com/office/word/2010/wordprocessingInk" xmlns:wne="http://schemas.microsoft.com/office/word/2006/wordml" xmlns:wps="http://schemas.microsoft.com/office/word/2010/wordprocessingShape" mc:Ignorable="w14 w15 w16se w16cid w16 w16cex w16sdtdh wp14">
+<w:document xmlns:wpc="http://schemas.microsoft.com/office/word/2010/wordprocessingCanvas" xmlns:mc="http://schemas.openxmlformats.org/markup-compatibility/2006" xmlns:o="urn:schemas-microsoft-com:office:office" xmlns:r="http://schemas.openxmlformats.org/officeDocument/2006/relationships" xmlns:m="http://schemas.openxmlformats.org/officeDocument/2006/math" xmlns:v="urn:schemas-microsoft-com:vml" xmlns:wp14="http://schemas.microsoft.com/office/word/2010/wordprocessingDrawing" xmlns:wp="http://schemas.openxmlformats.org/drawingml/2006/wordprocessingDrawing" xmlns:w10="urn:schemas-microsoft-com:office:word" xmlns:w="http://schemas.openxmlformats.org/wordprocessingml/2006/main" xmlns:w14="http://schemas.microsoft.com/office/word/2010/wordml" xmlns:w15="http://schemas.microsoft.com/office/word/2012/wordml" xmlns:wpg="http://schemas.microsoft.com/office/word/2010/wordprocessingGroup" xmlns:wpi="http://schemas.microsoft.com/office/word/2010/wordprocessingInk" xmlns:wne="http://schemas.microsoft.com/office/word/2006/wordml" xmlns:wps="http://schemas.microsoft.com/office/word/2010/wordprocessingShape" mc:Ignorable="w14 w15 wp14">
   <w:body>
     <w:p>
       <w:pPr>
@@ -51,6 +51,8 @@
       <w:r>
         <w:t>ЗАДАНИЕ</w:t>
       </w:r>
+      <w:bookmarkStart w:id="0" w:name="_GoBack"/>
+      <w:bookmarkEnd w:id="0"/>
     </w:p>
     <w:p>
       <w:pPr>
@@ -335,19 +337,17 @@
       <w:r>
         <w:t xml:space="preserve">минимум </w:t>
       </w:r>
-      <w:commentRangeStart w:id="0"/>
+      <w:r>
+        <w:t xml:space="preserve">- </w:t>
+      </w:r>
+      <w:r>
+        <w:t xml:space="preserve">300 мм, максимум </w:t>
+      </w:r>
       <w:r>
         <w:t>-</w:t>
       </w:r>
-      <w:commentRangeEnd w:id="0"/>
-      <w:r>
-        <w:rPr>
-          <w:rStyle w:val="a8"/>
-        </w:rPr>
-        <w:commentReference w:id="0"/>
-      </w:r>
-      <w:r>
-        <w:t xml:space="preserve"> 300 мм, максимум - </w:t>
+      <w:r>
+        <w:t xml:space="preserve"> </w:t>
       </w:r>
       <w:r>
         <w:t>200</w:t>
@@ -403,7 +403,10 @@
         <w:t>(</w:t>
       </w:r>
       <w:r>
-        <w:t xml:space="preserve">минимум - </w:t>
+        <w:t>минимум -</w:t>
+      </w:r>
+      <w:r>
+        <w:t xml:space="preserve"> </w:t>
       </w:r>
       <w:r>
         <w:t>30</w:t>
@@ -415,7 +418,10 @@
         <w:t xml:space="preserve"> </w:t>
       </w:r>
       <w:r>
-        <w:t xml:space="preserve">максимум - </w:t>
+        <w:t>максимум -</w:t>
+      </w:r>
+      <w:r>
+        <w:t xml:space="preserve"> </w:t>
       </w:r>
       <w:r>
         <w:t>1</w:t>
@@ -471,7 +477,10 @@
         <w:t>(</w:t>
       </w:r>
       <w:r>
-        <w:t xml:space="preserve">минимум – </w:t>
+        <w:t>минимум -</w:t>
+      </w:r>
+      <w:r>
+        <w:t xml:space="preserve"> </w:t>
       </w:r>
       <w:r>
         <w:t>30</w:t>
@@ -539,7 +548,10 @@
         <w:t>(</w:t>
       </w:r>
       <w:r>
-        <w:t xml:space="preserve">минимум – </w:t>
+        <w:t>минимум -</w:t>
+      </w:r>
+      <w:r>
+        <w:t xml:space="preserve"> </w:t>
       </w:r>
       <w:r>
         <w:t>1</w:t>
@@ -566,7 +578,10 @@
         <w:t xml:space="preserve"> </w:t>
       </w:r>
       <w:r>
-        <w:t>– 5</w:t>
+        <w:t>-</w:t>
+      </w:r>
+      <w:r>
+        <w:t xml:space="preserve"> 5</w:t>
       </w:r>
       <w:r>
         <w:t>0</w:t>
@@ -619,7 +634,10 @@
         <w:t>(</w:t>
       </w:r>
       <w:r>
-        <w:t xml:space="preserve">минимум – </w:t>
+        <w:t>минимум -</w:t>
+      </w:r>
+      <w:r>
+        <w:t xml:space="preserve"> </w:t>
       </w:r>
       <w:r>
         <w:t xml:space="preserve">ширина стола </w:t>
@@ -641,7 +659,10 @@
         <w:t xml:space="preserve"> </w:t>
       </w:r>
       <w:r>
-        <w:t xml:space="preserve">– ширина стола </w:t>
+        <w:t>-</w:t>
+      </w:r>
+      <w:r>
+        <w:t xml:space="preserve"> ширина стола </w:t>
       </w:r>
       <w:r>
         <w:rPr>
@@ -705,7 +726,10 @@
         <w:t>(</w:t>
       </w:r>
       <w:r>
-        <w:t xml:space="preserve">минимум – </w:t>
+        <w:t>минимум -</w:t>
+      </w:r>
+      <w:r>
+        <w:t xml:space="preserve"> </w:t>
       </w:r>
       <w:r>
         <w:t>длина</w:t>
@@ -724,7 +748,10 @@
         <w:t xml:space="preserve">/2 </w:t>
       </w:r>
       <w:r>
-        <w:t xml:space="preserve">мм, максимум – </w:t>
+        <w:t>мм, максимум -</w:t>
+      </w:r>
+      <w:r>
+        <w:t xml:space="preserve"> </w:t>
       </w:r>
       <w:r>
         <w:t>длина</w:t>
@@ -803,7 +830,10 @@
         <w:t>L</w:t>
       </w:r>
       <w:r>
-        <w:t xml:space="preserve"> – </w:t>
+        <w:t xml:space="preserve"> -</w:t>
+      </w:r>
+      <w:r>
+        <w:t xml:space="preserve"> </w:t>
       </w:r>
       <w:r>
         <w:rPr>
@@ -876,7 +906,10 @@
         <w:t>W</w:t>
       </w:r>
       <w:r>
-        <w:t xml:space="preserve"> – </w:t>
+        <w:t xml:space="preserve"> -</w:t>
+      </w:r>
+      <w:r>
+        <w:t xml:space="preserve"> </w:t>
       </w:r>
       <w:r>
         <w:rPr>
@@ -894,16 +927,8 @@
       <w:r>
         <w:t xml:space="preserve"> расстояние между ножками стола по длине</w:t>
       </w:r>
-      <w:commentRangeStart w:id="1"/>
-      <w:r>
-        <w:t>;</w:t>
-      </w:r>
-      <w:commentRangeEnd w:id="1"/>
-      <w:r>
-        <w:rPr>
-          <w:rStyle w:val="a8"/>
-        </w:rPr>
-        <w:commentReference w:id="1"/>
+      <w:r>
+        <w:t>.</w:t>
       </w:r>
     </w:p>
     <w:p>
@@ -1072,11 +1097,9 @@
       <w:r>
         <w:t xml:space="preserve">библиотека для тестирования </w:t>
       </w:r>
-      <w:proofErr w:type="spellStart"/>
       <w:r>
         <w:t>NUnit</w:t>
       </w:r>
-      <w:proofErr w:type="spellEnd"/>
       <w:r>
         <w:rPr>
           <w:lang w:val="en-US"/>
@@ -1194,6 +1217,9 @@
       </w:pPr>
       <w:r>
         <w:t>монитор с разрешением 1920х1080 пикселов или более</w:t>
+      </w:r>
+      <w:r>
+        <w:t>.</w:t>
       </w:r>
     </w:p>
     <w:p>
@@ -1728,13 +1754,8 @@
               <w:pStyle w:val="a4"/>
               <w:ind w:firstLine="426"/>
             </w:pPr>
-            <w:proofErr w:type="spellStart"/>
             <w:r>
-              <w:t>Калентьев</w:t>
-            </w:r>
-            <w:proofErr w:type="spellEnd"/>
-            <w:r>
-              <w:t xml:space="preserve"> А.А.____________</w:t>
+              <w:t>Калентьев А.А.____________</w:t>
             </w:r>
           </w:p>
         </w:tc>
@@ -1747,8 +1768,8 @@
       </w:pPr>
     </w:p>
     <w:sectPr>
-      <w:headerReference w:type="default" r:id="rId12"/>
-      <w:footerReference w:type="first" r:id="rId13"/>
+      <w:headerReference w:type="default" r:id="rId8"/>
+      <w:footerReference w:type="first" r:id="rId9"/>
       <w:pgSz w:w="11906" w:h="16838"/>
       <w:pgMar w:top="1134" w:right="850" w:bottom="1134" w:left="1701" w:header="708" w:footer="708" w:gutter="0"/>
       <w:cols w:space="708"/>
@@ -1757,47 +1778,6 @@
     </w:sectPr>
   </w:body>
 </w:document>
-</file>
-
-<file path=word/comments.xml><?xml version="1.0" encoding="utf-8"?>
-<w:comments xmlns:wpc="http://schemas.microsoft.com/office/word/2010/wordprocessingCanvas" xmlns:cx="http://schemas.microsoft.com/office/drawing/2014/chartex" xmlns:cx1="http://schemas.microsoft.com/office/drawing/2015/9/8/chartex" xmlns:cx2="http://schemas.microsoft.com/office/drawing/2015/10/21/chartex" xmlns:cx3="http://schemas.microsoft.com/office/drawing/2016/5/9/chartex" xmlns:cx4="http://schemas.microsoft.com/office/drawing/2016/5/10/chartex" xmlns:cx5="http://schemas.microsoft.com/office/drawing/2016/5/11/chartex" xmlns:cx6="http://schemas.microsoft.com/office/drawing/2016/5/12/chartex" xmlns:cx7="http://schemas.microsoft.com/office/drawing/2016/5/13/chartex" xmlns:cx8="http://schemas.microsoft.com/office/drawing/2016/5/14/chartex" xmlns:mc="http://schemas.openxmlformats.org/markup-compatibility/2006" xmlns:aink="http://schemas.microsoft.com/office/drawing/2016/ink" xmlns:am3d="http://schemas.microsoft.com/office/drawing/2017/model3d" xmlns:o="urn:schemas-microsoft-com:office:office" xmlns:oel="http://schemas.microsoft.com/office/2019/extlst" xmlns:r="http://schemas.openxmlformats.org/officeDocument/2006/relationships" xmlns:m="http://schemas.openxmlformats.org/officeDocument/2006/math" xmlns:v="urn:schemas-microsoft-com:vml" xmlns:wp14="http://schemas.microsoft.com/office/word/2010/wordprocessingDrawing" xmlns:wp="http://schemas.openxmlformats.org/drawingml/2006/wordprocessingDrawing" xmlns:w10="urn:schemas-microsoft-com:office:word" xmlns:w="http://schemas.openxmlformats.org/wordprocessingml/2006/main" xmlns:w14="http://schemas.microsoft.com/office/word/2010/wordml" xmlns:w15="http://schemas.microsoft.com/office/word/2012/wordml" xmlns:w16cex="http://schemas.microsoft.com/office/word/2018/wordml/cex" xmlns:w16cid="http://schemas.microsoft.com/office/word/2016/wordml/cid" xmlns:w16="http://schemas.microsoft.com/office/word/2018/wordml" xmlns:w16sdtdh="http://schemas.microsoft.com/office/word/2020/wordml/sdtdatahash" xmlns:w16se="http://schemas.microsoft.com/office/word/2015/wordml/symex" xmlns:wpg="http://schemas.microsoft.com/office/word/2010/wordprocessingGroup" xmlns:wpi="http://schemas.microsoft.com/office/word/2010/wordprocessingInk" xmlns:wne="http://schemas.microsoft.com/office/word/2006/wordml" xmlns:wps="http://schemas.microsoft.com/office/word/2010/wordprocessingShape" mc:Ignorable="w14 w15 w16se w16cid w16 w16cex w16sdtdh wp14">
-  <w:comment w:id="0" w:author="Kalentyev Alexey" w:date="2022-09-23T15:05:00Z" w:initials="KA">
-    <w:p>
-      <w:pPr>
-        <w:pStyle w:val="a9"/>
-      </w:pPr>
-      <w:r>
-        <w:rPr>
-          <w:rStyle w:val="a8"/>
-        </w:rPr>
-        <w:annotationRef/>
-      </w:r>
-      <w:r>
-        <w:t>Единообразие.</w:t>
-      </w:r>
-    </w:p>
-  </w:comment>
-  <w:comment w:id="1" w:author="Kalentyev Alexey" w:date="2022-09-23T15:06:00Z" w:initials="KA">
-    <w:p>
-      <w:pPr>
-        <w:pStyle w:val="a9"/>
-      </w:pPr>
-      <w:r>
-        <w:rPr>
-          <w:rStyle w:val="a8"/>
-        </w:rPr>
-        <w:annotationRef/>
-      </w:r>
-    </w:p>
-  </w:comment>
-</w:comments>
-</file>
-
-<file path=word/commentsExtended.xml><?xml version="1.0" encoding="utf-8"?>
-<w15:commentsEx xmlns:wpc="http://schemas.microsoft.com/office/word/2010/wordprocessingCanvas" xmlns:cx="http://schemas.microsoft.com/office/drawing/2014/chartex" xmlns:cx1="http://schemas.microsoft.com/office/drawing/2015/9/8/chartex" xmlns:cx2="http://schemas.microsoft.com/office/drawing/2015/10/21/chartex" xmlns:cx3="http://schemas.microsoft.com/office/drawing/2016/5/9/chartex" xmlns:cx4="http://schemas.microsoft.com/office/drawing/2016/5/10/chartex" xmlns:cx5="http://schemas.microsoft.com/office/drawing/2016/5/11/chartex" xmlns:cx6="http://schemas.microsoft.com/office/drawing/2016/5/12/chartex" xmlns:cx7="http://schemas.microsoft.com/office/drawing/2016/5/13/chartex" xmlns:cx8="http://schemas.microsoft.com/office/drawing/2016/5/14/chartex" xmlns:mc="http://schemas.openxmlformats.org/markup-compatibility/2006" xmlns:aink="http://schemas.microsoft.com/office/drawing/2016/ink" xmlns:am3d="http://schemas.microsoft.com/office/drawing/2017/model3d" xmlns:o="urn:schemas-microsoft-com:office:office" xmlns:oel="http://schemas.microsoft.com/office/2019/extlst" xmlns:r="http://schemas.openxmlformats.org/officeDocument/2006/relationships" xmlns:m="http://schemas.openxmlformats.org/officeDocument/2006/math" xmlns:v="urn:schemas-microsoft-com:vml" xmlns:wp14="http://schemas.microsoft.com/office/word/2010/wordprocessingDrawing" xmlns:wp="http://schemas.openxmlformats.org/drawingml/2006/wordprocessingDrawing" xmlns:w10="urn:schemas-microsoft-com:office:word" xmlns:w="http://schemas.openxmlformats.org/wordprocessingml/2006/main" xmlns:w14="http://schemas.microsoft.com/office/word/2010/wordml" xmlns:w15="http://schemas.microsoft.com/office/word/2012/wordml" xmlns:w16cex="http://schemas.microsoft.com/office/word/2018/wordml/cex" xmlns:w16cid="http://schemas.microsoft.com/office/word/2016/wordml/cid" xmlns:w16="http://schemas.microsoft.com/office/word/2018/wordml" xmlns:w16sdtdh="http://schemas.microsoft.com/office/word/2020/wordml/sdtdatahash" xmlns:w16se="http://schemas.microsoft.com/office/word/2015/wordml/symex" xmlns:wpg="http://schemas.microsoft.com/office/word/2010/wordprocessingGroup" xmlns:wpi="http://schemas.microsoft.com/office/word/2010/wordprocessingInk" xmlns:wne="http://schemas.microsoft.com/office/word/2006/wordml" xmlns:wps="http://schemas.microsoft.com/office/word/2010/wordprocessingShape" mc:Ignorable="w14 w15 w16se w16cid w16 w16cex w16sdtdh wp14">
-  <w15:commentEx w15:paraId="4AA18199" w15:done="0"/>
-  <w15:commentEx w15:paraId="3B58378B" w15:done="0"/>
-</w15:commentsEx>
 </file>
 
 <file path=word/commentsExtensible.xml><?xml version="1.0" encoding="utf-8"?>
@@ -1815,7 +1795,7 @@
 </file>
 
 <file path=word/endnotes.xml><?xml version="1.0" encoding="utf-8"?>
-<w:endnotes xmlns:wpc="http://schemas.microsoft.com/office/word/2010/wordprocessingCanvas" xmlns:cx="http://schemas.microsoft.com/office/drawing/2014/chartex" xmlns:cx1="http://schemas.microsoft.com/office/drawing/2015/9/8/chartex" xmlns:cx2="http://schemas.microsoft.com/office/drawing/2015/10/21/chartex" xmlns:cx3="http://schemas.microsoft.com/office/drawing/2016/5/9/chartex" xmlns:cx4="http://schemas.microsoft.com/office/drawing/2016/5/10/chartex" xmlns:cx5="http://schemas.microsoft.com/office/drawing/2016/5/11/chartex" xmlns:cx6="http://schemas.microsoft.com/office/drawing/2016/5/12/chartex" xmlns:cx7="http://schemas.microsoft.com/office/drawing/2016/5/13/chartex" xmlns:cx8="http://schemas.microsoft.com/office/drawing/2016/5/14/chartex" xmlns:mc="http://schemas.openxmlformats.org/markup-compatibility/2006" xmlns:aink="http://schemas.microsoft.com/office/drawing/2016/ink" xmlns:am3d="http://schemas.microsoft.com/office/drawing/2017/model3d" xmlns:o="urn:schemas-microsoft-com:office:office" xmlns:oel="http://schemas.microsoft.com/office/2019/extlst" xmlns:r="http://schemas.openxmlformats.org/officeDocument/2006/relationships" xmlns:m="http://schemas.openxmlformats.org/officeDocument/2006/math" xmlns:v="urn:schemas-microsoft-com:vml" xmlns:wp14="http://schemas.microsoft.com/office/word/2010/wordprocessingDrawing" xmlns:wp="http://schemas.openxmlformats.org/drawingml/2006/wordprocessingDrawing" xmlns:w10="urn:schemas-microsoft-com:office:word" xmlns:w="http://schemas.openxmlformats.org/wordprocessingml/2006/main" xmlns:w14="http://schemas.microsoft.com/office/word/2010/wordml" xmlns:w15="http://schemas.microsoft.com/office/word/2012/wordml" xmlns:w16cex="http://schemas.microsoft.com/office/word/2018/wordml/cex" xmlns:w16cid="http://schemas.microsoft.com/office/word/2016/wordml/cid" xmlns:w16="http://schemas.microsoft.com/office/word/2018/wordml" xmlns:w16sdtdh="http://schemas.microsoft.com/office/word/2020/wordml/sdtdatahash" xmlns:w16se="http://schemas.microsoft.com/office/word/2015/wordml/symex" xmlns:wpg="http://schemas.microsoft.com/office/word/2010/wordprocessingGroup" xmlns:wpi="http://schemas.microsoft.com/office/word/2010/wordprocessingInk" xmlns:wne="http://schemas.microsoft.com/office/word/2006/wordml" xmlns:wps="http://schemas.microsoft.com/office/word/2010/wordprocessingShape" mc:Ignorable="w14 w15 w16se w16cid w16 w16cex w16sdtdh wp14">
+<w:endnotes xmlns:wpc="http://schemas.microsoft.com/office/word/2010/wordprocessingCanvas" xmlns:mc="http://schemas.openxmlformats.org/markup-compatibility/2006" xmlns:o="urn:schemas-microsoft-com:office:office" xmlns:r="http://schemas.openxmlformats.org/officeDocument/2006/relationships" xmlns:m="http://schemas.openxmlformats.org/officeDocument/2006/math" xmlns:v="urn:schemas-microsoft-com:vml" xmlns:wp14="http://schemas.microsoft.com/office/word/2010/wordprocessingDrawing" xmlns:wp="http://schemas.openxmlformats.org/drawingml/2006/wordprocessingDrawing" xmlns:w10="urn:schemas-microsoft-com:office:word" xmlns:w="http://schemas.openxmlformats.org/wordprocessingml/2006/main" xmlns:w14="http://schemas.microsoft.com/office/word/2010/wordml" xmlns:w15="http://schemas.microsoft.com/office/word/2012/wordml" xmlns:wpg="http://schemas.microsoft.com/office/word/2010/wordprocessingGroup" xmlns:wpi="http://schemas.microsoft.com/office/word/2010/wordprocessingInk" xmlns:wne="http://schemas.microsoft.com/office/word/2006/wordml" xmlns:wps="http://schemas.microsoft.com/office/word/2010/wordprocessingShape" mc:Ignorable="w14 w15 wp14">
   <w:endnote w:type="separator" w:id="-1">
     <w:p>
       <w:pPr>
@@ -1840,7 +1820,7 @@
 </file>
 
 <file path=word/footer1.xml><?xml version="1.0" encoding="utf-8"?>
-<w:ftr xmlns:wpc="http://schemas.microsoft.com/office/word/2010/wordprocessingCanvas" xmlns:cx="http://schemas.microsoft.com/office/drawing/2014/chartex" xmlns:cx1="http://schemas.microsoft.com/office/drawing/2015/9/8/chartex" xmlns:cx2="http://schemas.microsoft.com/office/drawing/2015/10/21/chartex" xmlns:cx3="http://schemas.microsoft.com/office/drawing/2016/5/9/chartex" xmlns:cx4="http://schemas.microsoft.com/office/drawing/2016/5/10/chartex" xmlns:cx5="http://schemas.microsoft.com/office/drawing/2016/5/11/chartex" xmlns:cx6="http://schemas.microsoft.com/office/drawing/2016/5/12/chartex" xmlns:cx7="http://schemas.microsoft.com/office/drawing/2016/5/13/chartex" xmlns:cx8="http://schemas.microsoft.com/office/drawing/2016/5/14/chartex" xmlns:mc="http://schemas.openxmlformats.org/markup-compatibility/2006" xmlns:aink="http://schemas.microsoft.com/office/drawing/2016/ink" xmlns:am3d="http://schemas.microsoft.com/office/drawing/2017/model3d" xmlns:o="urn:schemas-microsoft-com:office:office" xmlns:oel="http://schemas.microsoft.com/office/2019/extlst" xmlns:r="http://schemas.openxmlformats.org/officeDocument/2006/relationships" xmlns:m="http://schemas.openxmlformats.org/officeDocument/2006/math" xmlns:v="urn:schemas-microsoft-com:vml" xmlns:wp14="http://schemas.microsoft.com/office/word/2010/wordprocessingDrawing" xmlns:wp="http://schemas.openxmlformats.org/drawingml/2006/wordprocessingDrawing" xmlns:w10="urn:schemas-microsoft-com:office:word" xmlns:w="http://schemas.openxmlformats.org/wordprocessingml/2006/main" xmlns:w14="http://schemas.microsoft.com/office/word/2010/wordml" xmlns:w15="http://schemas.microsoft.com/office/word/2012/wordml" xmlns:w16cex="http://schemas.microsoft.com/office/word/2018/wordml/cex" xmlns:w16cid="http://schemas.microsoft.com/office/word/2016/wordml/cid" xmlns:w16="http://schemas.microsoft.com/office/word/2018/wordml" xmlns:w16sdtdh="http://schemas.microsoft.com/office/word/2020/wordml/sdtdatahash" xmlns:w16se="http://schemas.microsoft.com/office/word/2015/wordml/symex" xmlns:wpg="http://schemas.microsoft.com/office/word/2010/wordprocessingGroup" xmlns:wpi="http://schemas.microsoft.com/office/word/2010/wordprocessingInk" xmlns:wne="http://schemas.microsoft.com/office/word/2006/wordml" xmlns:wps="http://schemas.microsoft.com/office/word/2010/wordprocessingShape" mc:Ignorable="w14 w15 w16se w16cid w16 w16cex w16sdtdh wp14">
+<w:ftr xmlns:wpc="http://schemas.microsoft.com/office/word/2010/wordprocessingCanvas" xmlns:mc="http://schemas.openxmlformats.org/markup-compatibility/2006" xmlns:o="urn:schemas-microsoft-com:office:office" xmlns:r="http://schemas.openxmlformats.org/officeDocument/2006/relationships" xmlns:m="http://schemas.openxmlformats.org/officeDocument/2006/math" xmlns:v="urn:schemas-microsoft-com:vml" xmlns:wp14="http://schemas.microsoft.com/office/word/2010/wordprocessingDrawing" xmlns:wp="http://schemas.openxmlformats.org/drawingml/2006/wordprocessingDrawing" xmlns:w10="urn:schemas-microsoft-com:office:word" xmlns:w="http://schemas.openxmlformats.org/wordprocessingml/2006/main" xmlns:w14="http://schemas.microsoft.com/office/word/2010/wordml" xmlns:w15="http://schemas.microsoft.com/office/word/2012/wordml" xmlns:wpg="http://schemas.microsoft.com/office/word/2010/wordprocessingGroup" xmlns:wpi="http://schemas.microsoft.com/office/word/2010/wordprocessingInk" xmlns:wne="http://schemas.microsoft.com/office/word/2006/wordml" xmlns:wps="http://schemas.microsoft.com/office/word/2010/wordprocessingShape" mc:Ignorable="w14 w15 wp14">
   <w:p>
     <w:pPr>
       <w:pStyle w:val="a5"/>
@@ -1851,7 +1831,7 @@
 </file>
 
 <file path=word/footnotes.xml><?xml version="1.0" encoding="utf-8"?>
-<w:footnotes xmlns:wpc="http://schemas.microsoft.com/office/word/2010/wordprocessingCanvas" xmlns:cx="http://schemas.microsoft.com/office/drawing/2014/chartex" xmlns:cx1="http://schemas.microsoft.com/office/drawing/2015/9/8/chartex" xmlns:cx2="http://schemas.microsoft.com/office/drawing/2015/10/21/chartex" xmlns:cx3="http://schemas.microsoft.com/office/drawing/2016/5/9/chartex" xmlns:cx4="http://schemas.microsoft.com/office/drawing/2016/5/10/chartex" xmlns:cx5="http://schemas.microsoft.com/office/drawing/2016/5/11/chartex" xmlns:cx6="http://schemas.microsoft.com/office/drawing/2016/5/12/chartex" xmlns:cx7="http://schemas.microsoft.com/office/drawing/2016/5/13/chartex" xmlns:cx8="http://schemas.microsoft.com/office/drawing/2016/5/14/chartex" xmlns:mc="http://schemas.openxmlformats.org/markup-compatibility/2006" xmlns:aink="http://schemas.microsoft.com/office/drawing/2016/ink" xmlns:am3d="http://schemas.microsoft.com/office/drawing/2017/model3d" xmlns:o="urn:schemas-microsoft-com:office:office" xmlns:oel="http://schemas.microsoft.com/office/2019/extlst" xmlns:r="http://schemas.openxmlformats.org/officeDocument/2006/relationships" xmlns:m="http://schemas.openxmlformats.org/officeDocument/2006/math" xmlns:v="urn:schemas-microsoft-com:vml" xmlns:wp14="http://schemas.microsoft.com/office/word/2010/wordprocessingDrawing" xmlns:wp="http://schemas.openxmlformats.org/drawingml/2006/wordprocessingDrawing" xmlns:w10="urn:schemas-microsoft-com:office:word" xmlns:w="http://schemas.openxmlformats.org/wordprocessingml/2006/main" xmlns:w14="http://schemas.microsoft.com/office/word/2010/wordml" xmlns:w15="http://schemas.microsoft.com/office/word/2012/wordml" xmlns:w16cex="http://schemas.microsoft.com/office/word/2018/wordml/cex" xmlns:w16cid="http://schemas.microsoft.com/office/word/2016/wordml/cid" xmlns:w16="http://schemas.microsoft.com/office/word/2018/wordml" xmlns:w16sdtdh="http://schemas.microsoft.com/office/word/2020/wordml/sdtdatahash" xmlns:w16se="http://schemas.microsoft.com/office/word/2015/wordml/symex" xmlns:wpg="http://schemas.microsoft.com/office/word/2010/wordprocessingGroup" xmlns:wpi="http://schemas.microsoft.com/office/word/2010/wordprocessingInk" xmlns:wne="http://schemas.microsoft.com/office/word/2006/wordml" xmlns:wps="http://schemas.microsoft.com/office/word/2010/wordprocessingShape" mc:Ignorable="w14 w15 w16se w16cid w16 w16cex w16sdtdh wp14">
+<w:footnotes xmlns:wpc="http://schemas.microsoft.com/office/word/2010/wordprocessingCanvas" xmlns:mc="http://schemas.openxmlformats.org/markup-compatibility/2006" xmlns:o="urn:schemas-microsoft-com:office:office" xmlns:r="http://schemas.openxmlformats.org/officeDocument/2006/relationships" xmlns:m="http://schemas.openxmlformats.org/officeDocument/2006/math" xmlns:v="urn:schemas-microsoft-com:vml" xmlns:wp14="http://schemas.microsoft.com/office/word/2010/wordprocessingDrawing" xmlns:wp="http://schemas.openxmlformats.org/drawingml/2006/wordprocessingDrawing" xmlns:w10="urn:schemas-microsoft-com:office:word" xmlns:w="http://schemas.openxmlformats.org/wordprocessingml/2006/main" xmlns:w14="http://schemas.microsoft.com/office/word/2010/wordml" xmlns:w15="http://schemas.microsoft.com/office/word/2012/wordml" xmlns:wpg="http://schemas.microsoft.com/office/word/2010/wordprocessingGroup" xmlns:wpi="http://schemas.microsoft.com/office/word/2010/wordprocessingInk" xmlns:wne="http://schemas.microsoft.com/office/word/2006/wordml" xmlns:wps="http://schemas.microsoft.com/office/word/2010/wordprocessingShape" mc:Ignorable="w14 w15 wp14">
   <w:footnote w:type="separator" w:id="-1">
     <w:p>
       <w:pPr>
@@ -1876,7 +1856,7 @@
 </file>
 
 <file path=word/header1.xml><?xml version="1.0" encoding="utf-8"?>
-<w:hdr xmlns:wpc="http://schemas.microsoft.com/office/word/2010/wordprocessingCanvas" xmlns:cx="http://schemas.microsoft.com/office/drawing/2014/chartex" xmlns:cx1="http://schemas.microsoft.com/office/drawing/2015/9/8/chartex" xmlns:cx2="http://schemas.microsoft.com/office/drawing/2015/10/21/chartex" xmlns:cx3="http://schemas.microsoft.com/office/drawing/2016/5/9/chartex" xmlns:cx4="http://schemas.microsoft.com/office/drawing/2016/5/10/chartex" xmlns:cx5="http://schemas.microsoft.com/office/drawing/2016/5/11/chartex" xmlns:cx6="http://schemas.microsoft.com/office/drawing/2016/5/12/chartex" xmlns:cx7="http://schemas.microsoft.com/office/drawing/2016/5/13/chartex" xmlns:cx8="http://schemas.microsoft.com/office/drawing/2016/5/14/chartex" xmlns:mc="http://schemas.openxmlformats.org/markup-compatibility/2006" xmlns:aink="http://schemas.microsoft.com/office/drawing/2016/ink" xmlns:am3d="http://schemas.microsoft.com/office/drawing/2017/model3d" xmlns:o="urn:schemas-microsoft-com:office:office" xmlns:oel="http://schemas.microsoft.com/office/2019/extlst" xmlns:r="http://schemas.openxmlformats.org/officeDocument/2006/relationships" xmlns:m="http://schemas.openxmlformats.org/officeDocument/2006/math" xmlns:v="urn:schemas-microsoft-com:vml" xmlns:wp14="http://schemas.microsoft.com/office/word/2010/wordprocessingDrawing" xmlns:wp="http://schemas.openxmlformats.org/drawingml/2006/wordprocessingDrawing" xmlns:w10="urn:schemas-microsoft-com:office:word" xmlns:w="http://schemas.openxmlformats.org/wordprocessingml/2006/main" xmlns:w14="http://schemas.microsoft.com/office/word/2010/wordml" xmlns:w15="http://schemas.microsoft.com/office/word/2012/wordml" xmlns:w16cex="http://schemas.microsoft.com/office/word/2018/wordml/cex" xmlns:w16cid="http://schemas.microsoft.com/office/word/2016/wordml/cid" xmlns:w16="http://schemas.microsoft.com/office/word/2018/wordml" xmlns:w16sdtdh="http://schemas.microsoft.com/office/word/2020/wordml/sdtdatahash" xmlns:w16se="http://schemas.microsoft.com/office/word/2015/wordml/symex" xmlns:wpg="http://schemas.microsoft.com/office/word/2010/wordprocessingGroup" xmlns:wpi="http://schemas.microsoft.com/office/word/2010/wordprocessingInk" xmlns:wne="http://schemas.microsoft.com/office/word/2006/wordml" xmlns:wps="http://schemas.microsoft.com/office/word/2010/wordprocessingShape" mc:Ignorable="w14 w15 w16se w16cid w16 w16cex w16sdtdh wp14">
+<w:hdr xmlns:wpc="http://schemas.microsoft.com/office/word/2010/wordprocessingCanvas" xmlns:mc="http://schemas.openxmlformats.org/markup-compatibility/2006" xmlns:o="urn:schemas-microsoft-com:office:office" xmlns:r="http://schemas.openxmlformats.org/officeDocument/2006/relationships" xmlns:m="http://schemas.openxmlformats.org/officeDocument/2006/math" xmlns:v="urn:schemas-microsoft-com:vml" xmlns:wp14="http://schemas.microsoft.com/office/word/2010/wordprocessingDrawing" xmlns:wp="http://schemas.openxmlformats.org/drawingml/2006/wordprocessingDrawing" xmlns:w10="urn:schemas-microsoft-com:office:word" xmlns:w="http://schemas.openxmlformats.org/wordprocessingml/2006/main" xmlns:w14="http://schemas.microsoft.com/office/word/2010/wordml" xmlns:w15="http://schemas.microsoft.com/office/word/2012/wordml" xmlns:wpg="http://schemas.microsoft.com/office/word/2010/wordprocessingGroup" xmlns:wpi="http://schemas.microsoft.com/office/word/2010/wordprocessingInk" xmlns:wne="http://schemas.microsoft.com/office/word/2006/wordml" xmlns:wps="http://schemas.microsoft.com/office/word/2010/wordprocessingShape" mc:Ignorable="w14 w15 wp14">
   <w:p>
     <w:pPr>
       <w:pStyle w:val="a4"/>
@@ -1886,7 +1866,7 @@
 </file>
 
 <file path=word/numbering.xml><?xml version="1.0" encoding="utf-8"?>
-<w:numbering xmlns:wpc="http://schemas.microsoft.com/office/word/2010/wordprocessingCanvas" xmlns:cx="http://schemas.microsoft.com/office/drawing/2014/chartex" xmlns:cx1="http://schemas.microsoft.com/office/drawing/2015/9/8/chartex" xmlns:cx2="http://schemas.microsoft.com/office/drawing/2015/10/21/chartex" xmlns:cx3="http://schemas.microsoft.com/office/drawing/2016/5/9/chartex" xmlns:cx4="http://schemas.microsoft.com/office/drawing/2016/5/10/chartex" xmlns:cx5="http://schemas.microsoft.com/office/drawing/2016/5/11/chartex" xmlns:cx6="http://schemas.microsoft.com/office/drawing/2016/5/12/chartex" xmlns:cx7="http://schemas.microsoft.com/office/drawing/2016/5/13/chartex" xmlns:cx8="http://schemas.microsoft.com/office/drawing/2016/5/14/chartex" xmlns:mc="http://schemas.openxmlformats.org/markup-compatibility/2006" xmlns:aink="http://schemas.microsoft.com/office/drawing/2016/ink" xmlns:am3d="http://schemas.microsoft.com/office/drawing/2017/model3d" xmlns:o="urn:schemas-microsoft-com:office:office" xmlns:oel="http://schemas.microsoft.com/office/2019/extlst" xmlns:r="http://schemas.openxmlformats.org/officeDocument/2006/relationships" xmlns:m="http://schemas.openxmlformats.org/officeDocument/2006/math" xmlns:v="urn:schemas-microsoft-com:vml" xmlns:wp14="http://schemas.microsoft.com/office/word/2010/wordprocessingDrawing" xmlns:wp="http://schemas.openxmlformats.org/drawingml/2006/wordprocessingDrawing" xmlns:w10="urn:schemas-microsoft-com:office:word" xmlns:w="http://schemas.openxmlformats.org/wordprocessingml/2006/main" xmlns:w14="http://schemas.microsoft.com/office/word/2010/wordml" xmlns:w15="http://schemas.microsoft.com/office/word/2012/wordml" xmlns:w16cex="http://schemas.microsoft.com/office/word/2018/wordml/cex" xmlns:w16cid="http://schemas.microsoft.com/office/word/2016/wordml/cid" xmlns:w16="http://schemas.microsoft.com/office/word/2018/wordml" xmlns:w16sdtdh="http://schemas.microsoft.com/office/word/2020/wordml/sdtdatahash" xmlns:w16se="http://schemas.microsoft.com/office/word/2015/wordml/symex" xmlns:wpg="http://schemas.microsoft.com/office/word/2010/wordprocessingGroup" xmlns:wpi="http://schemas.microsoft.com/office/word/2010/wordprocessingInk" xmlns:wne="http://schemas.microsoft.com/office/word/2006/wordml" xmlns:wps="http://schemas.microsoft.com/office/word/2010/wordprocessingShape" mc:Ignorable="w14 w15 w16se w16cid w16 w16cex w16sdtdh wp14">
+<w:numbering xmlns:wpc="http://schemas.microsoft.com/office/word/2010/wordprocessingCanvas" xmlns:mc="http://schemas.openxmlformats.org/markup-compatibility/2006" xmlns:o="urn:schemas-microsoft-com:office:office" xmlns:r="http://schemas.openxmlformats.org/officeDocument/2006/relationships" xmlns:m="http://schemas.openxmlformats.org/officeDocument/2006/math" xmlns:v="urn:schemas-microsoft-com:vml" xmlns:wp14="http://schemas.microsoft.com/office/word/2010/wordprocessingDrawing" xmlns:wp="http://schemas.openxmlformats.org/drawingml/2006/wordprocessingDrawing" xmlns:w10="urn:schemas-microsoft-com:office:word" xmlns:w="http://schemas.openxmlformats.org/wordprocessingml/2006/main" xmlns:w14="http://schemas.microsoft.com/office/word/2010/wordml" xmlns:w15="http://schemas.microsoft.com/office/word/2012/wordml" xmlns:wpg="http://schemas.microsoft.com/office/word/2010/wordprocessingGroup" xmlns:wpi="http://schemas.microsoft.com/office/word/2010/wordprocessingInk" xmlns:wne="http://schemas.microsoft.com/office/word/2006/wordml" xmlns:wps="http://schemas.microsoft.com/office/word/2010/wordprocessingShape" mc:Ignorable="w14 w15 wp14">
   <w:abstractNum w:abstractNumId="0" w15:restartNumberingAfterBreak="0">
     <w:nsid w:val="25AC788A"/>
     <w:multiLevelType w:val="hybridMultilevel"/>
@@ -2519,37 +2499,29 @@
       </w:rPr>
     </w:lvl>
   </w:abstractNum>
-  <w:num w:numId="1" w16cid:durableId="1026322470">
+  <w:num w:numId="1">
     <w:abstractNumId w:val="4"/>
   </w:num>
-  <w:num w:numId="2" w16cid:durableId="1204054362">
+  <w:num w:numId="2">
     <w:abstractNumId w:val="2"/>
   </w:num>
-  <w:num w:numId="3" w16cid:durableId="12610669">
+  <w:num w:numId="3">
     <w:abstractNumId w:val="3"/>
   </w:num>
-  <w:num w:numId="4" w16cid:durableId="1856187979">
+  <w:num w:numId="4">
     <w:abstractNumId w:val="5"/>
   </w:num>
-  <w:num w:numId="5" w16cid:durableId="1597637925">
+  <w:num w:numId="5">
     <w:abstractNumId w:val="1"/>
   </w:num>
-  <w:num w:numId="6" w16cid:durableId="879245545">
+  <w:num w:numId="6">
     <w:abstractNumId w:val="0"/>
   </w:num>
 </w:numbering>
 </file>
 
-<file path=word/people.xml><?xml version="1.0" encoding="utf-8"?>
-<w15:people xmlns:wpc="http://schemas.microsoft.com/office/word/2010/wordprocessingCanvas" xmlns:cx="http://schemas.microsoft.com/office/drawing/2014/chartex" xmlns:cx1="http://schemas.microsoft.com/office/drawing/2015/9/8/chartex" xmlns:cx2="http://schemas.microsoft.com/office/drawing/2015/10/21/chartex" xmlns:cx3="http://schemas.microsoft.com/office/drawing/2016/5/9/chartex" xmlns:cx4="http://schemas.microsoft.com/office/drawing/2016/5/10/chartex" xmlns:cx5="http://schemas.microsoft.com/office/drawing/2016/5/11/chartex" xmlns:cx6="http://schemas.microsoft.com/office/drawing/2016/5/12/chartex" xmlns:cx7="http://schemas.microsoft.com/office/drawing/2016/5/13/chartex" xmlns:cx8="http://schemas.microsoft.com/office/drawing/2016/5/14/chartex" xmlns:mc="http://schemas.openxmlformats.org/markup-compatibility/2006" xmlns:aink="http://schemas.microsoft.com/office/drawing/2016/ink" xmlns:am3d="http://schemas.microsoft.com/office/drawing/2017/model3d" xmlns:o="urn:schemas-microsoft-com:office:office" xmlns:oel="http://schemas.microsoft.com/office/2019/extlst" xmlns:r="http://schemas.openxmlformats.org/officeDocument/2006/relationships" xmlns:m="http://schemas.openxmlformats.org/officeDocument/2006/math" xmlns:v="urn:schemas-microsoft-com:vml" xmlns:wp14="http://schemas.microsoft.com/office/word/2010/wordprocessingDrawing" xmlns:wp="http://schemas.openxmlformats.org/drawingml/2006/wordprocessingDrawing" xmlns:w10="urn:schemas-microsoft-com:office:word" xmlns:w="http://schemas.openxmlformats.org/wordprocessingml/2006/main" xmlns:w14="http://schemas.microsoft.com/office/word/2010/wordml" xmlns:w15="http://schemas.microsoft.com/office/word/2012/wordml" xmlns:w16cex="http://schemas.microsoft.com/office/word/2018/wordml/cex" xmlns:w16cid="http://schemas.microsoft.com/office/word/2016/wordml/cid" xmlns:w16="http://schemas.microsoft.com/office/word/2018/wordml" xmlns:w16sdtdh="http://schemas.microsoft.com/office/word/2020/wordml/sdtdatahash" xmlns:w16se="http://schemas.microsoft.com/office/word/2015/wordml/symex" xmlns:wpg="http://schemas.microsoft.com/office/word/2010/wordprocessingGroup" xmlns:wpi="http://schemas.microsoft.com/office/word/2010/wordprocessingInk" xmlns:wne="http://schemas.microsoft.com/office/word/2006/wordml" xmlns:wps="http://schemas.microsoft.com/office/word/2010/wordprocessingShape" mc:Ignorable="w14 w15 w16se w16cid w16 w16cex w16sdtdh wp14">
-  <w15:person w15:author="Kalentyev Alexey">
-    <w15:presenceInfo w15:providerId="Windows Live" w15:userId="da819b8650d7d997"/>
-  </w15:person>
-</w15:people>
-</file>
-
 <file path=word/styles.xml><?xml version="1.0" encoding="utf-8"?>
-<w:styles xmlns:mc="http://schemas.openxmlformats.org/markup-compatibility/2006" xmlns:r="http://schemas.openxmlformats.org/officeDocument/2006/relationships" xmlns:w="http://schemas.openxmlformats.org/wordprocessingml/2006/main" xmlns:w14="http://schemas.microsoft.com/office/word/2010/wordml" xmlns:w15="http://schemas.microsoft.com/office/word/2012/wordml" xmlns:w16cex="http://schemas.microsoft.com/office/word/2018/wordml/cex" xmlns:w16cid="http://schemas.microsoft.com/office/word/2016/wordml/cid" xmlns:w16="http://schemas.microsoft.com/office/word/2018/wordml" xmlns:w16sdtdh="http://schemas.microsoft.com/office/word/2020/wordml/sdtdatahash" xmlns:w16se="http://schemas.microsoft.com/office/word/2015/wordml/symex" mc:Ignorable="w14 w15 w16se w16cid w16 w16cex w16sdtdh">
+<w:styles xmlns:mc="http://schemas.openxmlformats.org/markup-compatibility/2006" xmlns:r="http://schemas.openxmlformats.org/officeDocument/2006/relationships" xmlns:w="http://schemas.openxmlformats.org/wordprocessingml/2006/main" xmlns:w14="http://schemas.microsoft.com/office/word/2010/wordml" xmlns:w15="http://schemas.microsoft.com/office/word/2012/wordml" mc:Ignorable="w14 w15">
   <w:docDefaults>
     <w:rPrDefault>
       <w:rPr>
@@ -2565,7 +2537,7 @@
       </w:pPr>
     </w:pPrDefault>
   </w:docDefaults>
-  <w:latentStyles w:defLockedState="0" w:defUIPriority="99" w:defSemiHidden="0" w:defUnhideWhenUsed="0" w:defQFormat="0" w:count="376">
+  <w:latentStyles w:defLockedState="0" w:defUIPriority="99" w:defSemiHidden="0" w:defUnhideWhenUsed="0" w:defQFormat="0" w:count="371">
     <w:lsdException w:name="Normal" w:uiPriority="0" w:qFormat="1"/>
     <w:lsdException w:name="heading 1" w:uiPriority="9" w:qFormat="1"/>
     <w:lsdException w:name="heading 2" w:semiHidden="1" w:uiPriority="9" w:unhideWhenUsed="1" w:qFormat="1"/>
@@ -2671,6 +2643,7 @@
     <w:lsdException w:name="HTML Sample" w:semiHidden="1" w:unhideWhenUsed="1"/>
     <w:lsdException w:name="HTML Typewriter" w:semiHidden="1" w:unhideWhenUsed="1"/>
     <w:lsdException w:name="HTML Variable" w:semiHidden="1" w:unhideWhenUsed="1"/>
+    <w:lsdException w:name="Normal Table" w:semiHidden="1" w:unhideWhenUsed="1"/>
     <w:lsdException w:name="annotation subject" w:semiHidden="1" w:unhideWhenUsed="1"/>
     <w:lsdException w:name="No List" w:semiHidden="1" w:unhideWhenUsed="1"/>
     <w:lsdException w:name="Outline List 1" w:semiHidden="1" w:unhideWhenUsed="1"/>
@@ -2713,8 +2686,11 @@
     <w:lsdException w:name="Table Contemporary" w:semiHidden="1" w:unhideWhenUsed="1"/>
     <w:lsdException w:name="Table Elegant" w:semiHidden="1" w:unhideWhenUsed="1"/>
     <w:lsdException w:name="Table Professional" w:semiHidden="1" w:unhideWhenUsed="1"/>
+    <w:lsdException w:name="Table Subtle 1" w:semiHidden="1" w:unhideWhenUsed="1"/>
     <w:lsdException w:name="Table Subtle 2" w:semiHidden="1" w:unhideWhenUsed="1"/>
     <w:lsdException w:name="Table Web 1" w:semiHidden="1" w:unhideWhenUsed="1"/>
+    <w:lsdException w:name="Table Web 2" w:semiHidden="1" w:unhideWhenUsed="1"/>
+    <w:lsdException w:name="Table Web 3" w:semiHidden="1" w:unhideWhenUsed="1"/>
     <w:lsdException w:name="Balloon Text" w:semiHidden="1" w:unhideWhenUsed="1"/>
     <w:lsdException w:name="Table Grid" w:uiPriority="39"/>
     <w:lsdException w:name="Table Theme" w:semiHidden="1" w:unhideWhenUsed="1"/>
@@ -2933,11 +2909,6 @@
     <w:lsdException w:name="List Table 5 Dark Accent 6" w:uiPriority="50"/>
     <w:lsdException w:name="List Table 6 Colorful Accent 6" w:uiPriority="51"/>
     <w:lsdException w:name="List Table 7 Colorful Accent 6" w:uiPriority="52"/>
-    <w:lsdException w:name="Mention" w:semiHidden="1" w:unhideWhenUsed="1"/>
-    <w:lsdException w:name="Smart Hyperlink" w:semiHidden="1" w:unhideWhenUsed="1"/>
-    <w:lsdException w:name="Hashtag" w:semiHidden="1" w:unhideWhenUsed="1"/>
-    <w:lsdException w:name="Unresolved Mention" w:semiHidden="1" w:unhideWhenUsed="1"/>
-    <w:lsdException w:name="Smart Link" w:semiHidden="1" w:unhideWhenUsed="1"/>
   </w:latentStyles>
   <w:style w:type="paragraph" w:default="1" w:styleId="a">
     <w:name w:val="Normal"/>
@@ -3134,6 +3105,36 @@
       <w:bCs/>
       <w:sz w:val="20"/>
       <w:szCs w:val="20"/>
+    </w:rPr>
+  </w:style>
+  <w:style w:type="paragraph" w:styleId="ad">
+    <w:name w:val="Balloon Text"/>
+    <w:basedOn w:val="a"/>
+    <w:link w:val="ae"/>
+    <w:uiPriority w:val="99"/>
+    <w:semiHidden/>
+    <w:unhideWhenUsed/>
+    <w:rsid w:val="002A3239"/>
+    <w:pPr>
+      <w:spacing w:line="240" w:lineRule="auto"/>
+    </w:pPr>
+    <w:rPr>
+      <w:rFonts w:ascii="Segoe UI" w:hAnsi="Segoe UI" w:cs="Segoe UI"/>
+      <w:sz w:val="18"/>
+      <w:szCs w:val="18"/>
+    </w:rPr>
+  </w:style>
+  <w:style w:type="character" w:customStyle="1" w:styleId="ae">
+    <w:name w:val="Текст выноски Знак"/>
+    <w:basedOn w:val="a0"/>
+    <w:link w:val="ad"/>
+    <w:uiPriority w:val="99"/>
+    <w:semiHidden/>
+    <w:rsid w:val="002A3239"/>
+    <w:rPr>
+      <w:rFonts w:ascii="Segoe UI" w:hAnsi="Segoe UI" w:cs="Segoe UI"/>
+      <w:sz w:val="18"/>
+      <w:szCs w:val="18"/>
     </w:rPr>
   </w:style>
 </w:styles>
